--- a/ПЗ Проект по модулю.docx
+++ b/ПЗ Проект по модулю.docx
@@ -2275,8 +2275,8 @@
     <w:p>
       <w:pPr>
         <w:numPr>
-          <w:ilvl w:val="0"/>
-          <w:numId w:val="3"/>
+          <w:ilvl w:val="1"/>
+          <w:numId w:val="5"/>
         </w:numPr>
         <w:spacing w:line="240" w:lineRule="auto"/>
         <w:ind w:right="-2"/>
@@ -2303,139 +2303,19 @@
         <w:rPr>
           <w:sz w:val="20"/>
         </w:rPr>
-        <w:t xml:space="preserve"> и организация работы над проектом в системе </w:t>
-      </w:r>
-      <w:proofErr w:type="spellStart"/>
+        <w:t xml:space="preserve"> и организация работы над</w:t>
+      </w:r>
       <w:r>
         <w:rPr>
           <w:sz w:val="20"/>
         </w:rPr>
-        <w:t>Atlassian</w:t>
-      </w:r>
-      <w:proofErr w:type="spellEnd"/>
+        <w:t>;</w:t>
+      </w:r>
       <w:r>
         <w:rPr>
           <w:sz w:val="20"/>
         </w:rPr>
-        <w:t xml:space="preserve"> JIRA:</w:t>
-      </w:r>
-    </w:p>
-    <w:p>
-      <w:pPr>
-        <w:numPr>
-          <w:ilvl w:val="1"/>
-          <w:numId w:val="5"/>
-        </w:numPr>
-        <w:jc w:val="left"/>
-        <w:rPr>
-          <w:rFonts w:eastAsia="Calibri"/>
-          <w:sz w:val="20"/>
-        </w:rPr>
-      </w:pPr>
-      <w:r>
-        <w:rPr>
-          <w:rFonts w:eastAsia="Calibri"/>
-          <w:sz w:val="20"/>
-        </w:rPr>
-        <w:t xml:space="preserve">физическая постановка задачи; </w:t>
-      </w:r>
-    </w:p>
-    <w:p>
-      <w:pPr>
-        <w:numPr>
-          <w:ilvl w:val="1"/>
-          <w:numId w:val="5"/>
-        </w:numPr>
-        <w:jc w:val="left"/>
-        <w:rPr>
-          <w:rFonts w:eastAsia="Calibri"/>
-          <w:sz w:val="20"/>
-        </w:rPr>
-      </w:pPr>
-      <w:r>
-        <w:rPr>
-          <w:rFonts w:eastAsia="Calibri"/>
-          <w:sz w:val="20"/>
-        </w:rPr>
-        <w:t xml:space="preserve">математическая модель (подробно в цифрах); </w:t>
-      </w:r>
-    </w:p>
-    <w:p>
-      <w:pPr>
-        <w:numPr>
-          <w:ilvl w:val="1"/>
-          <w:numId w:val="5"/>
-        </w:numPr>
-        <w:jc w:val="left"/>
-        <w:rPr>
-          <w:rFonts w:eastAsia="Calibri"/>
-          <w:sz w:val="20"/>
-        </w:rPr>
-      </w:pPr>
-      <w:r>
-        <w:rPr>
-          <w:rFonts w:eastAsia="Calibri"/>
-          <w:sz w:val="20"/>
-        </w:rPr>
-        <w:t>созда</w:t>
-      </w:r>
-      <w:r>
-        <w:rPr>
-          <w:rFonts w:eastAsia="Calibri"/>
-          <w:sz w:val="20"/>
-        </w:rPr>
-        <w:t>ние</w:t>
-      </w:r>
-      <w:r>
-        <w:rPr>
-          <w:rFonts w:eastAsia="Calibri"/>
-          <w:sz w:val="20"/>
-        </w:rPr>
-        <w:t xml:space="preserve"> тестового варианта </w:t>
-      </w:r>
-      <w:r>
-        <w:rPr>
-          <w:rFonts w:eastAsia="Calibri"/>
-          <w:sz w:val="20"/>
-        </w:rPr>
-        <w:t>расчета</w:t>
-      </w:r>
-      <w:r>
-        <w:rPr>
-          <w:rFonts w:eastAsia="Calibri"/>
-          <w:sz w:val="20"/>
-        </w:rPr>
-        <w:t xml:space="preserve"> в </w:t>
-      </w:r>
-      <w:r>
-        <w:rPr>
-          <w:rFonts w:eastAsia="Calibri"/>
-          <w:sz w:val="20"/>
-          <w:lang w:val="en-US"/>
-        </w:rPr>
-        <w:t>Microsoft</w:t>
-      </w:r>
-      <w:r>
-        <w:rPr>
-          <w:rFonts w:eastAsia="Calibri"/>
-          <w:sz w:val="20"/>
-        </w:rPr>
         <w:t xml:space="preserve"> </w:t>
-      </w:r>
-      <w:r>
-        <w:rPr>
-          <w:rFonts w:eastAsia="Calibri"/>
-          <w:sz w:val="20"/>
-          <w:lang w:val="en-US"/>
-        </w:rPr>
-        <w:t>Excel</w:t>
-      </w:r>
-      <w:r>
-        <w:rPr>
-          <w:rFonts w:eastAsia="Calibri"/>
-          <w:sz w:val="20"/>
-        </w:rPr>
-        <w:t xml:space="preserve">; </w:t>
       </w:r>
     </w:p>
     <w:p>
@@ -2446,6 +2326,126 @@
         </w:numPr>
         <w:spacing w:line="240" w:lineRule="auto"/>
         <w:ind w:right="-2"/>
+        <w:jc w:val="left"/>
+        <w:rPr>
+          <w:rFonts w:eastAsia="Calibri"/>
+          <w:sz w:val="20"/>
+        </w:rPr>
+      </w:pPr>
+      <w:r>
+        <w:rPr>
+          <w:rFonts w:eastAsia="Calibri"/>
+          <w:sz w:val="20"/>
+        </w:rPr>
+        <w:t xml:space="preserve">физическая постановка задачи; </w:t>
+      </w:r>
+    </w:p>
+    <w:p>
+      <w:pPr>
+        <w:numPr>
+          <w:ilvl w:val="1"/>
+          <w:numId w:val="5"/>
+        </w:numPr>
+        <w:jc w:val="left"/>
+        <w:rPr>
+          <w:rFonts w:eastAsia="Calibri"/>
+          <w:sz w:val="20"/>
+        </w:rPr>
+      </w:pPr>
+      <w:r>
+        <w:rPr>
+          <w:rFonts w:eastAsia="Calibri"/>
+          <w:sz w:val="20"/>
+        </w:rPr>
+        <w:t xml:space="preserve">математическая модель (подробно в цифрах); </w:t>
+      </w:r>
+    </w:p>
+    <w:p>
+      <w:pPr>
+        <w:numPr>
+          <w:ilvl w:val="1"/>
+          <w:numId w:val="5"/>
+        </w:numPr>
+        <w:jc w:val="left"/>
+        <w:rPr>
+          <w:rFonts w:eastAsia="Calibri"/>
+          <w:sz w:val="20"/>
+        </w:rPr>
+      </w:pPr>
+      <w:r>
+        <w:rPr>
+          <w:rFonts w:eastAsia="Calibri"/>
+          <w:sz w:val="20"/>
+        </w:rPr>
+        <w:t>созда</w:t>
+      </w:r>
+      <w:r>
+        <w:rPr>
+          <w:rFonts w:eastAsia="Calibri"/>
+          <w:sz w:val="20"/>
+        </w:rPr>
+        <w:t>ние</w:t>
+      </w:r>
+      <w:r>
+        <w:rPr>
+          <w:rFonts w:eastAsia="Calibri"/>
+          <w:sz w:val="20"/>
+        </w:rPr>
+        <w:t xml:space="preserve"> тестового варианта </w:t>
+      </w:r>
+      <w:r>
+        <w:rPr>
+          <w:rFonts w:eastAsia="Calibri"/>
+          <w:sz w:val="20"/>
+        </w:rPr>
+        <w:t>расчета</w:t>
+      </w:r>
+      <w:r>
+        <w:rPr>
+          <w:rFonts w:eastAsia="Calibri"/>
+          <w:sz w:val="20"/>
+        </w:rPr>
+        <w:t xml:space="preserve"> в </w:t>
+      </w:r>
+      <w:r>
+        <w:rPr>
+          <w:rFonts w:eastAsia="Calibri"/>
+          <w:sz w:val="20"/>
+          <w:lang w:val="en-US"/>
+        </w:rPr>
+        <w:t>Microsoft</w:t>
+      </w:r>
+      <w:r>
+        <w:rPr>
+          <w:rFonts w:eastAsia="Calibri"/>
+          <w:sz w:val="20"/>
+        </w:rPr>
+        <w:t xml:space="preserve"> </w:t>
+      </w:r>
+      <w:r>
+        <w:rPr>
+          <w:rFonts w:eastAsia="Calibri"/>
+          <w:sz w:val="20"/>
+          <w:lang w:val="en-US"/>
+        </w:rPr>
+        <w:t>Excel</w:t>
+      </w:r>
+      <w:r>
+        <w:rPr>
+          <w:rFonts w:eastAsia="Calibri"/>
+          <w:sz w:val="20"/>
+        </w:rPr>
+        <w:t xml:space="preserve">; </w:t>
+      </w:r>
+    </w:p>
+    <w:p>
+      <w:pPr>
+        <w:numPr>
+          <w:ilvl w:val="1"/>
+          <w:numId w:val="5"/>
+        </w:numPr>
+        <w:spacing w:line="240" w:lineRule="auto"/>
+        <w:ind w:right="-2"/>
         <w:rPr>
           <w:sz w:val="20"/>
         </w:rPr>
@@ -2570,26 +2570,19 @@
         </w:rPr>
         <w:t xml:space="preserve">создание программного обеспечения в системе управления версиями </w:t>
       </w:r>
+      <w:r>
+        <w:rPr>
+          <w:sz w:val="20"/>
+          <w:lang w:val="en-US"/>
+        </w:rPr>
+        <w:t>G</w:t>
+      </w:r>
       <w:proofErr w:type="spellStart"/>
       <w:r>
         <w:rPr>
           <w:sz w:val="20"/>
         </w:rPr>
-        <w:t>Atlassian</w:t>
-      </w:r>
-      <w:proofErr w:type="spellEnd"/>
-      <w:r>
-        <w:rPr>
-          <w:sz w:val="20"/>
-        </w:rPr>
-        <w:t xml:space="preserve"> </w:t>
-      </w:r>
-      <w:proofErr w:type="spellStart"/>
-      <w:r>
-        <w:rPr>
-          <w:sz w:val="20"/>
-        </w:rPr>
-        <w:t>Bitbucket</w:t>
+        <w:t>ithub</w:t>
       </w:r>
       <w:proofErr w:type="spellEnd"/>
       <w:r>
@@ -2702,6 +2695,26 @@
     <w:p>
       <w:pPr>
         <w:numPr>
+          <w:ilvl w:val="0"/>
+          <w:numId w:val="3"/>
+        </w:numPr>
+        <w:jc w:val="left"/>
+        <w:rPr>
+          <w:rFonts w:eastAsia="Calibri"/>
+          <w:sz w:val="20"/>
+        </w:rPr>
+      </w:pPr>
+      <w:r>
+        <w:rPr>
+          <w:rFonts w:eastAsia="Calibri"/>
+          <w:sz w:val="20"/>
+        </w:rPr>
+        <w:t>описание программного обеспечения:</w:t>
+      </w:r>
+    </w:p>
+    <w:p>
+      <w:pPr>
+        <w:numPr>
           <w:ilvl w:val="1"/>
           <w:numId w:val="6"/>
         </w:numPr>
@@ -2716,13 +2729,13 @@
           <w:rFonts w:eastAsia="Calibri"/>
           <w:sz w:val="20"/>
         </w:rPr>
-        <w:t>создание дистрибутива;</w:t>
+        <w:t>функциональные возможности программного продукта;</w:t>
       </w:r>
     </w:p>
     <w:p>
       <w:pPr>
         <w:numPr>
-          <w:ilvl w:val="0"/>
+          <w:ilvl w:val="1"/>
           <w:numId w:val="6"/>
         </w:numPr>
         <w:jc w:val="left"/>
@@ -2736,7 +2749,7 @@
           <w:rFonts w:eastAsia="Calibri"/>
           <w:sz w:val="20"/>
         </w:rPr>
-        <w:t>разработка системы автоматизированного тестирования математической библиотеки;</w:t>
+        <w:t>технология выполнения расчетов на конкретном примере;</w:t>
       </w:r>
     </w:p>
     <w:p>
@@ -2756,7 +2769,68 @@
           <w:rFonts w:eastAsia="Calibri"/>
           <w:sz w:val="20"/>
         </w:rPr>
-        <w:t>описание программного обеспечения:</w:t>
+        <w:t>заключение</w:t>
+      </w:r>
+    </w:p>
+    <w:p>
+      <w:pPr>
+        <w:numPr>
+          <w:ilvl w:val="0"/>
+          <w:numId w:val="3"/>
+        </w:numPr>
+        <w:jc w:val="left"/>
+        <w:rPr>
+          <w:rFonts w:eastAsia="Calibri"/>
+          <w:sz w:val="20"/>
+        </w:rPr>
+      </w:pPr>
+      <w:r>
+        <w:rPr>
+          <w:rFonts w:eastAsia="Calibri"/>
+          <w:sz w:val="20"/>
+        </w:rPr>
+        <w:t xml:space="preserve">библиографический </w:t>
+      </w:r>
+      <w:r>
+        <w:rPr>
+          <w:rFonts w:eastAsia="Calibri"/>
+          <w:sz w:val="20"/>
+        </w:rPr>
+        <w:t>список;</w:t>
+      </w:r>
+    </w:p>
+    <w:p>
+      <w:pPr>
+        <w:numPr>
+          <w:ilvl w:val="0"/>
+          <w:numId w:val="3"/>
+        </w:numPr>
+        <w:jc w:val="left"/>
+        <w:rPr>
+          <w:rFonts w:eastAsia="Calibri"/>
+          <w:sz w:val="20"/>
+        </w:rPr>
+      </w:pPr>
+      <w:r>
+        <w:rPr>
+          <w:rFonts w:eastAsia="Calibri"/>
+          <w:sz w:val="20"/>
+        </w:rPr>
+        <w:t>приложени</w:t>
+      </w:r>
+      <w:r>
+        <w:rPr>
+          <w:rFonts w:eastAsia="Calibri"/>
+          <w:sz w:val="20"/>
+        </w:rPr>
+        <w:t>е</w:t>
+      </w:r>
+      <w:r>
+        <w:rPr>
+          <w:rFonts w:eastAsia="Calibri"/>
+          <w:sz w:val="20"/>
+        </w:rPr>
+        <w:t>:</w:t>
       </w:r>
     </w:p>
     <w:p>
@@ -2776,147 +2850,6 @@
           <w:rFonts w:eastAsia="Calibri"/>
           <w:sz w:val="20"/>
         </w:rPr>
-        <w:t>установка и настройка программного продукта;</w:t>
-      </w:r>
-    </w:p>
-    <w:p>
-      <w:pPr>
-        <w:numPr>
-          <w:ilvl w:val="1"/>
-          <w:numId w:val="6"/>
-        </w:numPr>
-        <w:jc w:val="left"/>
-        <w:rPr>
-          <w:rFonts w:eastAsia="Calibri"/>
-          <w:sz w:val="20"/>
-        </w:rPr>
-      </w:pPr>
-      <w:r>
-        <w:rPr>
-          <w:rFonts w:eastAsia="Calibri"/>
-          <w:sz w:val="20"/>
-        </w:rPr>
-        <w:t>функциональные возможности программного продукта;</w:t>
-      </w:r>
-    </w:p>
-    <w:p>
-      <w:pPr>
-        <w:numPr>
-          <w:ilvl w:val="1"/>
-          <w:numId w:val="6"/>
-        </w:numPr>
-        <w:jc w:val="left"/>
-        <w:rPr>
-          <w:rFonts w:eastAsia="Calibri"/>
-          <w:sz w:val="20"/>
-        </w:rPr>
-      </w:pPr>
-      <w:r>
-        <w:rPr>
-          <w:rFonts w:eastAsia="Calibri"/>
-          <w:sz w:val="20"/>
-        </w:rPr>
-        <w:t>технология выполнения расчетов на конкретном примере;</w:t>
-      </w:r>
-    </w:p>
-    <w:p>
-      <w:pPr>
-        <w:numPr>
-          <w:ilvl w:val="0"/>
-          <w:numId w:val="3"/>
-        </w:numPr>
-        <w:jc w:val="left"/>
-        <w:rPr>
-          <w:rFonts w:eastAsia="Calibri"/>
-          <w:sz w:val="20"/>
-        </w:rPr>
-      </w:pPr>
-      <w:r>
-        <w:rPr>
-          <w:rFonts w:eastAsia="Calibri"/>
-          <w:sz w:val="20"/>
-        </w:rPr>
-        <w:t>заключение</w:t>
-      </w:r>
-    </w:p>
-    <w:p>
-      <w:pPr>
-        <w:numPr>
-          <w:ilvl w:val="0"/>
-          <w:numId w:val="3"/>
-        </w:numPr>
-        <w:jc w:val="left"/>
-        <w:rPr>
-          <w:rFonts w:eastAsia="Calibri"/>
-          <w:sz w:val="20"/>
-        </w:rPr>
-      </w:pPr>
-      <w:r>
-        <w:rPr>
-          <w:rFonts w:eastAsia="Calibri"/>
-          <w:sz w:val="20"/>
-        </w:rPr>
-        <w:t xml:space="preserve">библиографический </w:t>
-      </w:r>
-      <w:r>
-        <w:rPr>
-          <w:rFonts w:eastAsia="Calibri"/>
-          <w:sz w:val="20"/>
-        </w:rPr>
-        <w:t>список;</w:t>
-      </w:r>
-    </w:p>
-    <w:p>
-      <w:pPr>
-        <w:numPr>
-          <w:ilvl w:val="0"/>
-          <w:numId w:val="3"/>
-        </w:numPr>
-        <w:jc w:val="left"/>
-        <w:rPr>
-          <w:rFonts w:eastAsia="Calibri"/>
-          <w:sz w:val="20"/>
-        </w:rPr>
-      </w:pPr>
-      <w:r>
-        <w:rPr>
-          <w:rFonts w:eastAsia="Calibri"/>
-          <w:sz w:val="20"/>
-        </w:rPr>
-        <w:t>приложени</w:t>
-      </w:r>
-      <w:r>
-        <w:rPr>
-          <w:rFonts w:eastAsia="Calibri"/>
-          <w:sz w:val="20"/>
-        </w:rPr>
-        <w:t>е</w:t>
-      </w:r>
-      <w:r>
-        <w:rPr>
-          <w:rFonts w:eastAsia="Calibri"/>
-          <w:sz w:val="20"/>
-        </w:rPr>
-        <w:t>:</w:t>
-      </w:r>
-    </w:p>
-    <w:p>
-      <w:pPr>
-        <w:numPr>
-          <w:ilvl w:val="1"/>
-          <w:numId w:val="6"/>
-        </w:numPr>
-        <w:jc w:val="left"/>
-        <w:rPr>
-          <w:rFonts w:eastAsia="Calibri"/>
-          <w:sz w:val="20"/>
-        </w:rPr>
-      </w:pPr>
-      <w:r>
-        <w:rPr>
-          <w:rFonts w:eastAsia="Calibri"/>
-          <w:sz w:val="20"/>
-        </w:rPr>
         <w:t>фрагменты листинга программного обеспечения.</w:t>
       </w:r>
     </w:p>
@@ -3041,59 +2974,23 @@
           <w:rFonts w:eastAsia="Calibri"/>
           <w:sz w:val="20"/>
         </w:rPr>
-        <w:t>архите</w:t>
-      </w:r>
+        <w:t xml:space="preserve">файл справки в пакете </w:t>
+      </w:r>
+      <w:proofErr w:type="spellStart"/>
       <w:r>
         <w:rPr>
           <w:rFonts w:eastAsia="Calibri"/>
           <w:sz w:val="20"/>
         </w:rPr>
-        <w:t xml:space="preserve">ктура программного обеспечения </w:t>
-      </w:r>
+        <w:t>Help&amp;Manual</w:t>
+      </w:r>
+      <w:proofErr w:type="spellEnd"/>
       <w:r>
         <w:rPr>
           <w:rFonts w:eastAsia="Calibri"/>
           <w:sz w:val="20"/>
         </w:rPr>
-        <w:t xml:space="preserve">в пакете </w:t>
-      </w:r>
-      <w:r>
-        <w:rPr>
-          <w:rFonts w:eastAsia="Calibri"/>
-          <w:sz w:val="20"/>
-        </w:rPr>
-        <w:t xml:space="preserve">в пакете </w:t>
-      </w:r>
-      <w:r>
-        <w:rPr>
-          <w:rFonts w:eastAsia="Calibri"/>
-          <w:sz w:val="20"/>
-          <w:lang w:val="en-US"/>
-        </w:rPr>
-        <w:t>Microsoft</w:t>
-      </w:r>
-      <w:r>
-        <w:rPr>
-          <w:rFonts w:eastAsia="Calibri"/>
-          <w:sz w:val="20"/>
-        </w:rPr>
-        <w:t xml:space="preserve"> </w:t>
-      </w:r>
-      <w:proofErr w:type="spellStart"/>
-      <w:r>
-        <w:rPr>
-          <w:rFonts w:eastAsia="Calibri"/>
-          <w:sz w:val="20"/>
-        </w:rPr>
-        <w:t>Visio</w:t>
-      </w:r>
-      <w:proofErr w:type="spellEnd"/>
-      <w:r>
-        <w:rPr>
-          <w:rFonts w:eastAsia="Calibri"/>
-          <w:sz w:val="20"/>
-        </w:rPr>
-        <w:t>;</w:t>
+        <w:t xml:space="preserve"> v5;</w:t>
       </w:r>
     </w:p>
     <w:p>
@@ -3113,43 +3010,6 @@
           <w:rFonts w:eastAsia="Calibri"/>
           <w:sz w:val="20"/>
         </w:rPr>
-        <w:t xml:space="preserve">файл справки в пакете </w:t>
-      </w:r>
-      <w:proofErr w:type="spellStart"/>
-      <w:r>
-        <w:rPr>
-          <w:rFonts w:eastAsia="Calibri"/>
-          <w:sz w:val="20"/>
-        </w:rPr>
-        <w:t>Help&amp;Manual</w:t>
-      </w:r>
-      <w:proofErr w:type="spellEnd"/>
-      <w:r>
-        <w:rPr>
-          <w:rFonts w:eastAsia="Calibri"/>
-          <w:sz w:val="20"/>
-        </w:rPr>
-        <w:t xml:space="preserve"> v5;</w:t>
-      </w:r>
-    </w:p>
-    <w:p>
-      <w:pPr>
-        <w:numPr>
-          <w:ilvl w:val="0"/>
-          <w:numId w:val="1"/>
-        </w:numPr>
-        <w:jc w:val="left"/>
-        <w:rPr>
-          <w:rFonts w:eastAsia="Calibri"/>
-          <w:sz w:val="20"/>
-        </w:rPr>
-      </w:pPr>
-      <w:r>
-        <w:rPr>
-          <w:rFonts w:eastAsia="Calibri"/>
-          <w:sz w:val="20"/>
-        </w:rPr>
-        <w:lastRenderedPageBreak/>
         <w:t>руководство пользователя в форматах *.</w:t>
       </w:r>
       <w:proofErr w:type="spellStart"/>
@@ -3370,7 +3230,7 @@
           <w:rFonts w:eastAsia="Calibri"/>
           <w:sz w:val="20"/>
         </w:rPr>
-        <w:t>7</w:t>
+        <w:t>9</w:t>
       </w:r>
       <w:r>
         <w:rPr>
@@ -3439,6 +3299,7 @@
           <w:rFonts w:eastAsia="Calibri"/>
           <w:sz w:val="20"/>
         </w:rPr>
+        <w:lastRenderedPageBreak/>
         <w:t xml:space="preserve">расчетный модуль в виде библиотеки </w:t>
       </w:r>
       <w:proofErr w:type="spellStart"/>
@@ -3843,25 +3704,40 @@
         <w:rPr>
           <w:sz w:val="20"/>
         </w:rPr>
-        <w:t xml:space="preserve">размещение исходного кода проекта в системе </w:t>
+        <w:t>размещение исходного кода проекта в системе</w:t>
+      </w:r>
+      <w:r>
+        <w:rPr>
+          <w:sz w:val="20"/>
+        </w:rPr>
+        <w:t xml:space="preserve"> </w:t>
       </w:r>
       <w:proofErr w:type="spellStart"/>
       <w:r>
         <w:rPr>
           <w:sz w:val="20"/>
-        </w:rPr>
-        <w:t>Atlassian</w:t>
+          <w:lang w:val="en-US"/>
+        </w:rPr>
+        <w:t>Githud</w:t>
       </w:r>
       <w:proofErr w:type="spellEnd"/>
       <w:r>
         <w:rPr>
           <w:sz w:val="20"/>
         </w:rPr>
-        <w:t xml:space="preserve"> </w:t>
+        <w:t xml:space="preserve">; </w:t>
+      </w:r>
+      <w:r>
+        <w:rPr>
+          <w:rFonts w:eastAsia="Calibri"/>
+          <w:sz w:val="20"/>
+        </w:rPr>
+        <w:t xml:space="preserve">проверка рабочей версии программного продукта путем компиляции из системы удаленного контроля версий </w:t>
       </w:r>
       <w:proofErr w:type="spellStart"/>
       <w:r>
         <w:rPr>
+          <w:rFonts w:eastAsia="Calibri"/>
           <w:sz w:val="20"/>
         </w:rPr>
         <w:t>Bitbucket</w:t>
@@ -3869,77 +3745,10 @@
       <w:proofErr w:type="spellEnd"/>
       <w:r>
         <w:rPr>
+          <w:rFonts w:eastAsia="Calibri"/>
           <w:sz w:val="20"/>
         </w:rPr>
-        <w:t xml:space="preserve">; </w:t>
-      </w:r>
-      <w:r>
-        <w:rPr>
-          <w:rFonts w:eastAsia="Calibri"/>
-          <w:sz w:val="20"/>
-        </w:rPr>
-        <w:t xml:space="preserve">проверка рабочей версии программного продукта путем компиляции из системы удаленного контроля версий </w:t>
-      </w:r>
-      <w:proofErr w:type="spellStart"/>
-      <w:r>
-        <w:rPr>
-          <w:rFonts w:eastAsia="Calibri"/>
-          <w:sz w:val="20"/>
-        </w:rPr>
-        <w:t>Bitbucket</w:t>
-      </w:r>
-      <w:proofErr w:type="spellEnd"/>
-      <w:r>
-        <w:rPr>
-          <w:rFonts w:eastAsia="Calibri"/>
-          <w:sz w:val="20"/>
-        </w:rPr>
         <w:t xml:space="preserve"> в присутствии Заказчика;</w:t>
-      </w:r>
-    </w:p>
-    <w:p>
-      <w:pPr>
-        <w:numPr>
-          <w:ilvl w:val="0"/>
-          <w:numId w:val="2"/>
-        </w:numPr>
-        <w:spacing w:line="240" w:lineRule="auto"/>
-        <w:ind w:right="-2"/>
-        <w:rPr>
-          <w:sz w:val="20"/>
-        </w:rPr>
-      </w:pPr>
-      <w:r>
-        <w:rPr>
-          <w:sz w:val="20"/>
-        </w:rPr>
-        <w:t>наличие выполненных</w:t>
-      </w:r>
-      <w:r>
-        <w:rPr>
-          <w:sz w:val="20"/>
-        </w:rPr>
-        <w:t xml:space="preserve"> (закрытых)</w:t>
-      </w:r>
-      <w:r>
-        <w:rPr>
-          <w:sz w:val="20"/>
-        </w:rPr>
-        <w:t xml:space="preserve"> задач по проекту в системе управления проектами и задачами </w:t>
-      </w:r>
-      <w:proofErr w:type="spellStart"/>
-      <w:r>
-        <w:rPr>
-          <w:sz w:val="20"/>
-        </w:rPr>
-        <w:t>Atlassian</w:t>
-      </w:r>
-      <w:proofErr w:type="spellEnd"/>
-      <w:r>
-        <w:rPr>
-          <w:sz w:val="20"/>
-        </w:rPr>
-        <w:t xml:space="preserve"> JIRA;</w:t>
       </w:r>
     </w:p>
     <w:p>
@@ -4362,6 +4171,7 @@
                 <w:rFonts w:eastAsia="Calibri"/>
                 <w:sz w:val="18"/>
                 <w:szCs w:val="18"/>
+                <w:highlight w:val="yellow"/>
               </w:rPr>
             </w:pPr>
             <w:r>
@@ -4369,6 +4179,7 @@
                 <w:rFonts w:eastAsia="Calibri"/>
                 <w:sz w:val="18"/>
                 <w:szCs w:val="18"/>
+                <w:highlight w:val="yellow"/>
                 <w:lang w:val="en-US"/>
               </w:rPr>
               <w:t>11</w:t>
@@ -4378,6 +4189,7 @@
                 <w:rFonts w:eastAsia="Calibri"/>
                 <w:sz w:val="18"/>
                 <w:szCs w:val="18"/>
+                <w:highlight w:val="yellow"/>
               </w:rPr>
               <w:t>.0</w:t>
             </w:r>
@@ -4386,6 +4198,7 @@
                 <w:rFonts w:eastAsia="Calibri"/>
                 <w:sz w:val="18"/>
                 <w:szCs w:val="18"/>
+                <w:highlight w:val="yellow"/>
                 <w:lang w:val="en-US"/>
               </w:rPr>
               <w:t>4</w:t>
@@ -4395,6 +4208,7 @@
                 <w:rFonts w:eastAsia="Calibri"/>
                 <w:sz w:val="18"/>
                 <w:szCs w:val="18"/>
+                <w:highlight w:val="yellow"/>
               </w:rPr>
               <w:t>.201</w:t>
             </w:r>
@@ -4403,6 +4217,7 @@
                 <w:rFonts w:eastAsia="Calibri"/>
                 <w:sz w:val="18"/>
                 <w:szCs w:val="18"/>
+                <w:highlight w:val="yellow"/>
                 <w:lang w:val="en-US"/>
               </w:rPr>
               <w:t>9</w:t>
@@ -4412,6 +4227,7 @@
                 <w:rFonts w:eastAsia="Calibri"/>
                 <w:sz w:val="18"/>
                 <w:szCs w:val="18"/>
+                <w:highlight w:val="yellow"/>
               </w:rPr>
               <w:t xml:space="preserve"> –</w:t>
             </w:r>
@@ -4424,6 +4240,7 @@
                 <w:rFonts w:eastAsia="Calibri"/>
                 <w:sz w:val="18"/>
                 <w:szCs w:val="18"/>
+                <w:highlight w:val="yellow"/>
               </w:rPr>
             </w:pPr>
             <w:r>
@@ -4431,6 +4248,7 @@
                 <w:rFonts w:eastAsia="Calibri"/>
                 <w:sz w:val="18"/>
                 <w:szCs w:val="18"/>
+                <w:highlight w:val="yellow"/>
                 <w:lang w:val="en-US"/>
               </w:rPr>
               <w:t>17</w:t>
@@ -4440,6 +4258,7 @@
                 <w:rFonts w:eastAsia="Calibri"/>
                 <w:sz w:val="18"/>
                 <w:szCs w:val="18"/>
+                <w:highlight w:val="yellow"/>
               </w:rPr>
               <w:t>.0</w:t>
             </w:r>
@@ -4448,6 +4267,7 @@
                 <w:rFonts w:eastAsia="Calibri"/>
                 <w:sz w:val="18"/>
                 <w:szCs w:val="18"/>
+                <w:highlight w:val="yellow"/>
                 <w:lang w:val="en-US"/>
               </w:rPr>
               <w:t>4</w:t>
@@ -4457,6 +4277,7 @@
                 <w:rFonts w:eastAsia="Calibri"/>
                 <w:sz w:val="18"/>
                 <w:szCs w:val="18"/>
+                <w:highlight w:val="yellow"/>
               </w:rPr>
               <w:t>.201</w:t>
             </w:r>
@@ -4465,6 +4286,7 @@
                 <w:rFonts w:eastAsia="Calibri"/>
                 <w:sz w:val="18"/>
                 <w:szCs w:val="18"/>
+                <w:highlight w:val="yellow"/>
                 <w:lang w:val="en-US"/>
               </w:rPr>
               <w:t>9</w:t>
@@ -4474,6 +4296,7 @@
                 <w:rFonts w:eastAsia="Calibri"/>
                 <w:sz w:val="18"/>
                 <w:szCs w:val="18"/>
+                <w:highlight w:val="yellow"/>
               </w:rPr>
               <w:t xml:space="preserve"> гг</w:t>
             </w:r>
@@ -4482,6 +4305,7 @@
                 <w:rFonts w:eastAsia="Calibri"/>
                 <w:sz w:val="18"/>
                 <w:szCs w:val="18"/>
+                <w:highlight w:val="yellow"/>
               </w:rPr>
               <w:t>.</w:t>
             </w:r>
@@ -4505,6 +4329,7 @@
                 <w:rFonts w:eastAsia="Calibri"/>
                 <w:sz w:val="18"/>
                 <w:szCs w:val="18"/>
+                <w:highlight w:val="yellow"/>
               </w:rPr>
             </w:pPr>
             <w:r>
@@ -4512,6 +4337,7 @@
                 <w:rFonts w:eastAsia="Calibri"/>
                 <w:sz w:val="18"/>
                 <w:szCs w:val="18"/>
+                <w:highlight w:val="yellow"/>
               </w:rPr>
               <w:t xml:space="preserve">Алгоритм расчета в виде </w:t>
             </w:r>
@@ -4520,6 +4346,7 @@
                 <w:rFonts w:eastAsia="Calibri"/>
                 <w:sz w:val="18"/>
                 <w:szCs w:val="18"/>
+                <w:highlight w:val="yellow"/>
                 <w:lang w:val="en-US"/>
               </w:rPr>
               <w:t>Microsoft</w:t>
@@ -4529,6 +4356,7 @@
                 <w:rFonts w:eastAsia="Calibri"/>
                 <w:sz w:val="18"/>
                 <w:szCs w:val="18"/>
+                <w:highlight w:val="yellow"/>
               </w:rPr>
               <w:t xml:space="preserve"> </w:t>
             </w:r>
@@ -4538,6 +4366,7 @@
                 <w:rFonts w:eastAsia="Calibri"/>
                 <w:sz w:val="18"/>
                 <w:szCs w:val="18"/>
+                <w:highlight w:val="yellow"/>
               </w:rPr>
               <w:t>Excel</w:t>
             </w:r>
@@ -4642,6 +4471,7 @@
                 <w:rFonts w:eastAsia="Calibri"/>
                 <w:sz w:val="18"/>
                 <w:szCs w:val="18"/>
+                <w:highlight w:val="yellow"/>
               </w:rPr>
             </w:pPr>
             <w:r>
@@ -4649,6 +4479,7 @@
                 <w:rFonts w:eastAsia="Calibri"/>
                 <w:sz w:val="18"/>
                 <w:szCs w:val="18"/>
+                <w:highlight w:val="yellow"/>
                 <w:lang w:val="en-US"/>
               </w:rPr>
               <w:t>18</w:t>
@@ -4658,6 +4489,7 @@
                 <w:rFonts w:eastAsia="Calibri"/>
                 <w:sz w:val="18"/>
                 <w:szCs w:val="18"/>
+                <w:highlight w:val="yellow"/>
               </w:rPr>
               <w:t>.</w:t>
             </w:r>
@@ -4666,6 +4498,7 @@
                 <w:rFonts w:eastAsia="Calibri"/>
                 <w:sz w:val="18"/>
                 <w:szCs w:val="18"/>
+                <w:highlight w:val="yellow"/>
               </w:rPr>
               <w:t>0</w:t>
             </w:r>
@@ -4674,6 +4507,7 @@
                 <w:rFonts w:eastAsia="Calibri"/>
                 <w:sz w:val="18"/>
                 <w:szCs w:val="18"/>
+                <w:highlight w:val="yellow"/>
                 <w:lang w:val="en-US"/>
               </w:rPr>
               <w:t>4</w:t>
@@ -4683,6 +4517,7 @@
                 <w:rFonts w:eastAsia="Calibri"/>
                 <w:sz w:val="18"/>
                 <w:szCs w:val="18"/>
+                <w:highlight w:val="yellow"/>
               </w:rPr>
               <w:t>.201</w:t>
             </w:r>
@@ -4691,6 +4526,7 @@
                 <w:rFonts w:eastAsia="Calibri"/>
                 <w:sz w:val="18"/>
                 <w:szCs w:val="18"/>
+                <w:highlight w:val="yellow"/>
                 <w:lang w:val="en-US"/>
               </w:rPr>
               <w:t>9</w:t>
@@ -4700,6 +4536,7 @@
                 <w:rFonts w:eastAsia="Calibri"/>
                 <w:sz w:val="18"/>
                 <w:szCs w:val="18"/>
+                <w:highlight w:val="yellow"/>
               </w:rPr>
               <w:t xml:space="preserve"> –</w:t>
             </w:r>
@@ -4712,6 +4549,7 @@
                 <w:rFonts w:eastAsia="Calibri"/>
                 <w:sz w:val="18"/>
                 <w:szCs w:val="18"/>
+                <w:highlight w:val="yellow"/>
               </w:rPr>
             </w:pPr>
             <w:r>
@@ -4719,6 +4557,7 @@
                 <w:rFonts w:eastAsia="Calibri"/>
                 <w:sz w:val="18"/>
                 <w:szCs w:val="18"/>
+                <w:highlight w:val="yellow"/>
               </w:rPr>
               <w:t>2</w:t>
             </w:r>
@@ -4727,6 +4566,7 @@
                 <w:rFonts w:eastAsia="Calibri"/>
                 <w:sz w:val="18"/>
                 <w:szCs w:val="18"/>
+                <w:highlight w:val="yellow"/>
                 <w:lang w:val="en-US"/>
               </w:rPr>
               <w:t>4</w:t>
@@ -4736,6 +4576,7 @@
                 <w:rFonts w:eastAsia="Calibri"/>
                 <w:sz w:val="18"/>
                 <w:szCs w:val="18"/>
+                <w:highlight w:val="yellow"/>
               </w:rPr>
               <w:t>.</w:t>
             </w:r>
@@ -4744,6 +4585,7 @@
                 <w:rFonts w:eastAsia="Calibri"/>
                 <w:sz w:val="18"/>
                 <w:szCs w:val="18"/>
+                <w:highlight w:val="yellow"/>
               </w:rPr>
               <w:t>0</w:t>
             </w:r>
@@ -4752,6 +4594,7 @@
                 <w:rFonts w:eastAsia="Calibri"/>
                 <w:sz w:val="18"/>
                 <w:szCs w:val="18"/>
+                <w:highlight w:val="yellow"/>
                 <w:lang w:val="en-US"/>
               </w:rPr>
               <w:t>4</w:t>
@@ -4761,6 +4604,7 @@
                 <w:rFonts w:eastAsia="Calibri"/>
                 <w:sz w:val="18"/>
                 <w:szCs w:val="18"/>
+                <w:highlight w:val="yellow"/>
               </w:rPr>
               <w:t>.201</w:t>
             </w:r>
@@ -4769,6 +4613,7 @@
                 <w:rFonts w:eastAsia="Calibri"/>
                 <w:sz w:val="18"/>
                 <w:szCs w:val="18"/>
+                <w:highlight w:val="yellow"/>
                 <w:lang w:val="en-US"/>
               </w:rPr>
               <w:t>9</w:t>
@@ -4778,6 +4623,7 @@
                 <w:rFonts w:eastAsia="Calibri"/>
                 <w:sz w:val="18"/>
                 <w:szCs w:val="18"/>
+                <w:highlight w:val="yellow"/>
               </w:rPr>
               <w:t xml:space="preserve"> гг.</w:t>
             </w:r>
@@ -4801,6 +4647,7 @@
                 <w:rFonts w:eastAsia="Calibri"/>
                 <w:sz w:val="18"/>
                 <w:szCs w:val="18"/>
+                <w:highlight w:val="yellow"/>
                 <w:lang w:val="en-US"/>
               </w:rPr>
             </w:pPr>
@@ -4809,6 +4656,7 @@
                 <w:rFonts w:eastAsia="Calibri"/>
                 <w:sz w:val="18"/>
                 <w:szCs w:val="18"/>
+                <w:highlight w:val="yellow"/>
               </w:rPr>
               <w:t>Пакет</w:t>
             </w:r>
@@ -4817,6 +4665,7 @@
                 <w:rFonts w:eastAsia="Calibri"/>
                 <w:sz w:val="18"/>
                 <w:szCs w:val="18"/>
+                <w:highlight w:val="yellow"/>
                 <w:lang w:val="en-US"/>
               </w:rPr>
               <w:t xml:space="preserve"> </w:t>
@@ -4826,24 +4675,17 @@
                 <w:rFonts w:eastAsia="Calibri"/>
                 <w:sz w:val="18"/>
                 <w:szCs w:val="18"/>
+                <w:highlight w:val="yellow"/>
                 <w:lang w:val="en-US"/>
               </w:rPr>
-              <w:t>Microsoft</w:t>
+              <w:t xml:space="preserve">Microsoft </w:t>
             </w:r>
             <w:r>
               <w:rPr>
                 <w:rFonts w:eastAsia="Calibri"/>
                 <w:sz w:val="18"/>
                 <w:szCs w:val="18"/>
-                <w:lang w:val="en-US"/>
-              </w:rPr>
-              <w:t xml:space="preserve"> </w:t>
-            </w:r>
-            <w:r>
-              <w:rPr>
-                <w:rFonts w:eastAsia="Calibri"/>
-                <w:sz w:val="18"/>
-                <w:szCs w:val="18"/>
+                <w:highlight w:val="yellow"/>
                 <w:lang w:val="en-US"/>
               </w:rPr>
               <w:t>Visio</w:t>
@@ -4857,6 +4699,7 @@
                 <w:rFonts w:eastAsia="Calibri"/>
                 <w:sz w:val="18"/>
                 <w:szCs w:val="18"/>
+                <w:highlight w:val="yellow"/>
                 <w:lang w:val="en-US"/>
               </w:rPr>
             </w:pPr>
@@ -4865,6 +4708,7 @@
                 <w:rFonts w:eastAsia="Calibri"/>
                 <w:sz w:val="18"/>
                 <w:szCs w:val="18"/>
+                <w:highlight w:val="yellow"/>
               </w:rPr>
               <w:t>Пакет</w:t>
             </w:r>
@@ -4873,18 +4717,10 @@
                 <w:rFonts w:eastAsia="Calibri"/>
                 <w:sz w:val="18"/>
                 <w:szCs w:val="18"/>
+                <w:highlight w:val="yellow"/>
                 <w:lang w:val="en-US"/>
               </w:rPr>
-              <w:t xml:space="preserve"> </w:t>
-            </w:r>
-            <w:r>
-              <w:rPr>
-                <w:rFonts w:eastAsia="Calibri"/>
-                <w:sz w:val="18"/>
-                <w:szCs w:val="18"/>
-                <w:lang w:val="en-US"/>
-              </w:rPr>
-              <w:t>Ramus Educational</w:t>
+              <w:t xml:space="preserve"> Ramus Educational</w:t>
             </w:r>
           </w:p>
           <w:p>
@@ -4895,6 +4731,7 @@
                 <w:rFonts w:eastAsia="Calibri"/>
                 <w:sz w:val="18"/>
                 <w:szCs w:val="18"/>
+                <w:highlight w:val="yellow"/>
               </w:rPr>
             </w:pPr>
             <w:r>
@@ -4902,6 +4739,7 @@
                 <w:rFonts w:eastAsia="Calibri"/>
                 <w:sz w:val="18"/>
                 <w:szCs w:val="18"/>
+                <w:highlight w:val="yellow"/>
               </w:rPr>
               <w:t xml:space="preserve">Программное обеспечение модуля </w:t>
             </w:r>
@@ -4911,6 +4749,7 @@
                 <w:rFonts w:eastAsia="Calibri"/>
                 <w:sz w:val="18"/>
                 <w:szCs w:val="18"/>
+                <w:highlight w:val="yellow"/>
               </w:rPr>
               <w:t>dll</w:t>
             </w:r>
@@ -4920,6 +4759,7 @@
                 <w:rFonts w:eastAsia="Calibri"/>
                 <w:sz w:val="18"/>
                 <w:szCs w:val="18"/>
+                <w:highlight w:val="yellow"/>
               </w:rPr>
               <w:t xml:space="preserve"> и клиентского модуля</w:t>
             </w:r>
@@ -4997,6 +4837,7 @@
                 <w:rFonts w:eastAsia="Calibri"/>
                 <w:sz w:val="18"/>
                 <w:szCs w:val="18"/>
+                <w:highlight w:val="yellow"/>
               </w:rPr>
             </w:pPr>
             <w:r>
@@ -5004,6 +4845,7 @@
                 <w:rFonts w:eastAsia="Calibri"/>
                 <w:sz w:val="18"/>
                 <w:szCs w:val="18"/>
+                <w:highlight w:val="yellow"/>
               </w:rPr>
               <w:t>2</w:t>
             </w:r>
@@ -5012,6 +4854,7 @@
                 <w:rFonts w:eastAsia="Calibri"/>
                 <w:sz w:val="18"/>
                 <w:szCs w:val="18"/>
+                <w:highlight w:val="yellow"/>
                 <w:lang w:val="en-US"/>
               </w:rPr>
               <w:t>5</w:t>
@@ -5021,6 +4864,7 @@
                 <w:rFonts w:eastAsia="Calibri"/>
                 <w:sz w:val="18"/>
                 <w:szCs w:val="18"/>
+                <w:highlight w:val="yellow"/>
               </w:rPr>
               <w:t>.</w:t>
             </w:r>
@@ -5029,6 +4873,7 @@
                 <w:rFonts w:eastAsia="Calibri"/>
                 <w:sz w:val="18"/>
                 <w:szCs w:val="18"/>
+                <w:highlight w:val="yellow"/>
               </w:rPr>
               <w:t>0</w:t>
             </w:r>
@@ -5037,6 +4882,7 @@
                 <w:rFonts w:eastAsia="Calibri"/>
                 <w:sz w:val="18"/>
                 <w:szCs w:val="18"/>
+                <w:highlight w:val="yellow"/>
                 <w:lang w:val="en-US"/>
               </w:rPr>
               <w:t>4</w:t>
@@ -5046,6 +4892,7 @@
                 <w:rFonts w:eastAsia="Calibri"/>
                 <w:sz w:val="18"/>
                 <w:szCs w:val="18"/>
+                <w:highlight w:val="yellow"/>
               </w:rPr>
               <w:t>.201</w:t>
             </w:r>
@@ -5054,6 +4901,7 @@
                 <w:rFonts w:eastAsia="Calibri"/>
                 <w:sz w:val="18"/>
                 <w:szCs w:val="18"/>
+                <w:highlight w:val="yellow"/>
                 <w:lang w:val="en-US"/>
               </w:rPr>
               <w:t>9</w:t>
@@ -5063,6 +4911,7 @@
                 <w:rFonts w:eastAsia="Calibri"/>
                 <w:sz w:val="18"/>
                 <w:szCs w:val="18"/>
+                <w:highlight w:val="yellow"/>
               </w:rPr>
               <w:t xml:space="preserve"> –</w:t>
             </w:r>
@@ -5075,6 +4924,7 @@
                 <w:rFonts w:eastAsia="Calibri"/>
                 <w:sz w:val="18"/>
                 <w:szCs w:val="18"/>
+                <w:highlight w:val="yellow"/>
               </w:rPr>
             </w:pPr>
             <w:r>
@@ -5082,6 +4932,7 @@
                 <w:rFonts w:eastAsia="Calibri"/>
                 <w:sz w:val="18"/>
                 <w:szCs w:val="18"/>
+                <w:highlight w:val="yellow"/>
                 <w:lang w:val="en-US"/>
               </w:rPr>
               <w:t>01</w:t>
@@ -5091,6 +4942,7 @@
                 <w:rFonts w:eastAsia="Calibri"/>
                 <w:sz w:val="18"/>
                 <w:szCs w:val="18"/>
+                <w:highlight w:val="yellow"/>
               </w:rPr>
               <w:t>.</w:t>
             </w:r>
@@ -5099,6 +4951,7 @@
                 <w:rFonts w:eastAsia="Calibri"/>
                 <w:sz w:val="18"/>
                 <w:szCs w:val="18"/>
+                <w:highlight w:val="yellow"/>
               </w:rPr>
               <w:t>0</w:t>
             </w:r>
@@ -5107,6 +4960,7 @@
                 <w:rFonts w:eastAsia="Calibri"/>
                 <w:sz w:val="18"/>
                 <w:szCs w:val="18"/>
+                <w:highlight w:val="yellow"/>
                 <w:lang w:val="en-US"/>
               </w:rPr>
               <w:t>5</w:t>
@@ -5116,6 +4970,7 @@
                 <w:rFonts w:eastAsia="Calibri"/>
                 <w:sz w:val="18"/>
                 <w:szCs w:val="18"/>
+                <w:highlight w:val="yellow"/>
               </w:rPr>
               <w:t>.201</w:t>
             </w:r>
@@ -5124,6 +4979,7 @@
                 <w:rFonts w:eastAsia="Calibri"/>
                 <w:sz w:val="18"/>
                 <w:szCs w:val="18"/>
+                <w:highlight w:val="yellow"/>
                 <w:lang w:val="en-US"/>
               </w:rPr>
               <w:t>9</w:t>
@@ -5133,6 +4989,7 @@
                 <w:rFonts w:eastAsia="Calibri"/>
                 <w:sz w:val="18"/>
                 <w:szCs w:val="18"/>
+                <w:highlight w:val="yellow"/>
               </w:rPr>
               <w:t xml:space="preserve"> гг.</w:t>
             </w:r>
@@ -5156,6 +5013,7 @@
                 <w:rFonts w:eastAsia="Calibri"/>
                 <w:sz w:val="18"/>
                 <w:szCs w:val="18"/>
+                <w:highlight w:val="yellow"/>
               </w:rPr>
             </w:pPr>
             <w:r>
@@ -5163,101 +5021,68 @@
                 <w:rFonts w:eastAsia="Calibri"/>
                 <w:sz w:val="18"/>
                 <w:szCs w:val="18"/>
-              </w:rPr>
-              <w:t xml:space="preserve">Средства </w:t>
+                <w:highlight w:val="yellow"/>
+              </w:rPr>
+              <w:t xml:space="preserve">Средства тестирования в </w:t>
             </w:r>
             <w:r>
               <w:rPr>
                 <w:rFonts w:eastAsia="Calibri"/>
                 <w:sz w:val="18"/>
                 <w:szCs w:val="18"/>
-              </w:rPr>
-              <w:t xml:space="preserve">тестирования в </w:t>
+                <w:highlight w:val="yellow"/>
+                <w:lang w:val="en-US"/>
+              </w:rPr>
+              <w:t>Microsoft</w:t>
             </w:r>
             <w:r>
               <w:rPr>
                 <w:rFonts w:eastAsia="Calibri"/>
                 <w:sz w:val="18"/>
                 <w:szCs w:val="18"/>
-                <w:lang w:val="en-US"/>
-              </w:rPr>
-              <w:t>Microsoft</w:t>
-            </w:r>
+                <w:highlight w:val="yellow"/>
+              </w:rPr>
+              <w:t xml:space="preserve"> </w:t>
+            </w:r>
+            <w:proofErr w:type="spellStart"/>
             <w:r>
               <w:rPr>
                 <w:rFonts w:eastAsia="Calibri"/>
                 <w:sz w:val="18"/>
                 <w:szCs w:val="18"/>
-              </w:rPr>
-              <w:t xml:space="preserve"> </w:t>
-            </w:r>
-            <w:proofErr w:type="spellStart"/>
+                <w:highlight w:val="yellow"/>
+              </w:rPr>
+              <w:t>Visual</w:t>
+            </w:r>
+            <w:proofErr w:type="spellEnd"/>
             <w:r>
               <w:rPr>
                 <w:rFonts w:eastAsia="Calibri"/>
                 <w:sz w:val="18"/>
                 <w:szCs w:val="18"/>
-              </w:rPr>
-              <w:t>Visual</w:t>
-            </w:r>
-            <w:proofErr w:type="spellEnd"/>
+                <w:highlight w:val="yellow"/>
+              </w:rPr>
+              <w:t xml:space="preserve"> </w:t>
+            </w:r>
+            <w:proofErr w:type="spellStart"/>
             <w:r>
               <w:rPr>
                 <w:rFonts w:eastAsia="Calibri"/>
                 <w:sz w:val="18"/>
                 <w:szCs w:val="18"/>
-              </w:rPr>
-              <w:t xml:space="preserve"> </w:t>
-            </w:r>
-            <w:proofErr w:type="spellStart"/>
+                <w:highlight w:val="yellow"/>
+              </w:rPr>
+              <w:t>Studio</w:t>
+            </w:r>
+            <w:proofErr w:type="spellEnd"/>
             <w:r>
               <w:rPr>
                 <w:rFonts w:eastAsia="Calibri"/>
                 <w:sz w:val="18"/>
                 <w:szCs w:val="18"/>
-              </w:rPr>
-              <w:t>Studio</w:t>
-            </w:r>
-            <w:proofErr w:type="spellEnd"/>
-            <w:r>
-              <w:rPr>
-                <w:rFonts w:eastAsia="Calibri"/>
-                <w:sz w:val="18"/>
-                <w:szCs w:val="18"/>
-              </w:rPr>
-              <w:t xml:space="preserve"> 201</w:t>
-            </w:r>
-            <w:r>
-              <w:rPr>
-                <w:rFonts w:eastAsia="Calibri"/>
-                <w:sz w:val="18"/>
-                <w:szCs w:val="18"/>
-              </w:rPr>
-              <w:t>5</w:t>
-            </w:r>
-            <w:r>
-              <w:rPr>
-                <w:rFonts w:eastAsia="Calibri"/>
-                <w:sz w:val="18"/>
-                <w:szCs w:val="18"/>
-              </w:rPr>
-              <w:t xml:space="preserve"> (201</w:t>
-            </w:r>
-            <w:r>
-              <w:rPr>
-                <w:rFonts w:eastAsia="Calibri"/>
-                <w:sz w:val="18"/>
-                <w:szCs w:val="18"/>
-              </w:rPr>
-              <w:t>7</w:t>
-            </w:r>
-            <w:r>
-              <w:rPr>
-                <w:rFonts w:eastAsia="Calibri"/>
-                <w:sz w:val="18"/>
-                <w:szCs w:val="18"/>
-              </w:rPr>
-              <w:t>)</w:t>
+                <w:highlight w:val="yellow"/>
+              </w:rPr>
+              <w:t xml:space="preserve"> 2015 (2017)</w:t>
             </w:r>
           </w:p>
           <w:p>
@@ -5268,6 +5093,7 @@
                 <w:rFonts w:eastAsia="Calibri"/>
                 <w:sz w:val="18"/>
                 <w:szCs w:val="18"/>
+                <w:highlight w:val="yellow"/>
               </w:rPr>
             </w:pPr>
             <w:proofErr w:type="spellStart"/>
@@ -5276,6 +5102,7 @@
                 <w:rFonts w:eastAsia="Calibri"/>
                 <w:sz w:val="18"/>
                 <w:szCs w:val="18"/>
+                <w:highlight w:val="yellow"/>
                 <w:lang w:val="en-US"/>
               </w:rPr>
               <w:t>NUnit</w:t>
@@ -5286,6 +5113,7 @@
                 <w:rFonts w:eastAsia="Calibri"/>
                 <w:sz w:val="18"/>
                 <w:szCs w:val="18"/>
+                <w:highlight w:val="yellow"/>
                 <w:lang w:val="en-US"/>
               </w:rPr>
               <w:t xml:space="preserve"> + </w:t>
@@ -5296,6 +5124,7 @@
                 <w:rFonts w:eastAsia="Calibri"/>
                 <w:sz w:val="18"/>
                 <w:szCs w:val="18"/>
+                <w:highlight w:val="yellow"/>
                 <w:lang w:val="en-US"/>
               </w:rPr>
               <w:t>Resharper</w:t>
@@ -5306,6 +5135,7 @@
                 <w:rFonts w:eastAsia="Calibri"/>
                 <w:sz w:val="18"/>
                 <w:szCs w:val="18"/>
+                <w:highlight w:val="yellow"/>
                 <w:lang w:val="en-US"/>
               </w:rPr>
               <w:t xml:space="preserve"> </w:t>
@@ -5315,6 +5145,7 @@
                 <w:rFonts w:eastAsia="Calibri"/>
                 <w:sz w:val="18"/>
                 <w:szCs w:val="18"/>
+                <w:highlight w:val="yellow"/>
               </w:rPr>
               <w:t>(опционально)</w:t>
             </w:r>
@@ -5510,6 +5341,7 @@
                 <w:rFonts w:eastAsia="Calibri"/>
                 <w:sz w:val="18"/>
                 <w:szCs w:val="18"/>
+                <w:highlight w:val="yellow"/>
               </w:rPr>
             </w:pPr>
             <w:r>
@@ -5517,6 +5349,7 @@
                 <w:rFonts w:eastAsia="Calibri"/>
                 <w:sz w:val="18"/>
                 <w:szCs w:val="18"/>
+                <w:highlight w:val="yellow"/>
               </w:rPr>
               <w:t>02</w:t>
             </w:r>
@@ -5525,6 +5358,7 @@
                 <w:rFonts w:eastAsia="Calibri"/>
                 <w:sz w:val="18"/>
                 <w:szCs w:val="18"/>
+                <w:highlight w:val="yellow"/>
               </w:rPr>
               <w:t>.0</w:t>
             </w:r>
@@ -5533,6 +5367,7 @@
                 <w:rFonts w:eastAsia="Calibri"/>
                 <w:sz w:val="18"/>
                 <w:szCs w:val="18"/>
+                <w:highlight w:val="yellow"/>
               </w:rPr>
               <w:t>5</w:t>
             </w:r>
@@ -5541,6 +5376,7 @@
                 <w:rFonts w:eastAsia="Calibri"/>
                 <w:sz w:val="18"/>
                 <w:szCs w:val="18"/>
+                <w:highlight w:val="yellow"/>
               </w:rPr>
               <w:t>.201</w:t>
             </w:r>
@@ -5549,6 +5385,7 @@
                 <w:rFonts w:eastAsia="Calibri"/>
                 <w:sz w:val="18"/>
                 <w:szCs w:val="18"/>
+                <w:highlight w:val="yellow"/>
               </w:rPr>
               <w:t>9</w:t>
             </w:r>
@@ -5557,6 +5394,7 @@
                 <w:rFonts w:eastAsia="Calibri"/>
                 <w:sz w:val="18"/>
                 <w:szCs w:val="18"/>
+                <w:highlight w:val="yellow"/>
               </w:rPr>
               <w:t xml:space="preserve"> –</w:t>
             </w:r>
@@ -5569,6 +5407,7 @@
                 <w:rFonts w:eastAsia="Calibri"/>
                 <w:sz w:val="18"/>
                 <w:szCs w:val="18"/>
+                <w:highlight w:val="yellow"/>
               </w:rPr>
             </w:pPr>
             <w:r>
@@ -5576,6 +5415,7 @@
                 <w:rFonts w:eastAsia="Calibri"/>
                 <w:sz w:val="18"/>
                 <w:szCs w:val="18"/>
+                <w:highlight w:val="yellow"/>
               </w:rPr>
               <w:t>15</w:t>
             </w:r>
@@ -5584,6 +5424,7 @@
                 <w:rFonts w:eastAsia="Calibri"/>
                 <w:sz w:val="18"/>
                 <w:szCs w:val="18"/>
+                <w:highlight w:val="yellow"/>
               </w:rPr>
               <w:t>.0</w:t>
             </w:r>
@@ -5592,6 +5433,7 @@
                 <w:rFonts w:eastAsia="Calibri"/>
                 <w:sz w:val="18"/>
                 <w:szCs w:val="18"/>
+                <w:highlight w:val="yellow"/>
               </w:rPr>
               <w:t>5</w:t>
             </w:r>
@@ -5600,6 +5442,7 @@
                 <w:rFonts w:eastAsia="Calibri"/>
                 <w:sz w:val="18"/>
                 <w:szCs w:val="18"/>
+                <w:highlight w:val="yellow"/>
               </w:rPr>
               <w:t>.201</w:t>
             </w:r>
@@ -5608,6 +5451,7 @@
                 <w:rFonts w:eastAsia="Calibri"/>
                 <w:sz w:val="18"/>
                 <w:szCs w:val="18"/>
+                <w:highlight w:val="yellow"/>
               </w:rPr>
               <w:t>9</w:t>
             </w:r>
@@ -5616,6 +5460,7 @@
                 <w:rFonts w:eastAsia="Calibri"/>
                 <w:sz w:val="18"/>
                 <w:szCs w:val="18"/>
+                <w:highlight w:val="yellow"/>
               </w:rPr>
               <w:t xml:space="preserve"> гг.</w:t>
             </w:r>
@@ -5639,6 +5484,7 @@
                 <w:rFonts w:eastAsia="Calibri"/>
                 <w:sz w:val="18"/>
                 <w:szCs w:val="18"/>
+                <w:highlight w:val="yellow"/>
               </w:rPr>
             </w:pPr>
             <w:proofErr w:type="spellStart"/>
@@ -5647,6 +5493,7 @@
                 <w:rFonts w:eastAsia="Calibri"/>
                 <w:sz w:val="18"/>
                 <w:szCs w:val="18"/>
+                <w:highlight w:val="yellow"/>
               </w:rPr>
               <w:t>Visual</w:t>
             </w:r>
@@ -5656,6 +5503,7 @@
                 <w:rFonts w:eastAsia="Calibri"/>
                 <w:sz w:val="18"/>
                 <w:szCs w:val="18"/>
+                <w:highlight w:val="yellow"/>
               </w:rPr>
               <w:t xml:space="preserve"> </w:t>
             </w:r>
@@ -5665,6 +5513,7 @@
                 <w:rFonts w:eastAsia="Calibri"/>
                 <w:sz w:val="18"/>
                 <w:szCs w:val="18"/>
+                <w:highlight w:val="yellow"/>
               </w:rPr>
               <w:t>Studio</w:t>
             </w:r>
@@ -5674,40 +5523,9 @@
                 <w:rFonts w:eastAsia="Calibri"/>
                 <w:sz w:val="18"/>
                 <w:szCs w:val="18"/>
-              </w:rPr>
-              <w:t xml:space="preserve"> 201</w:t>
-            </w:r>
-            <w:r>
-              <w:rPr>
-                <w:rFonts w:eastAsia="Calibri"/>
-                <w:sz w:val="18"/>
-                <w:szCs w:val="18"/>
-              </w:rPr>
-              <w:t>5</w:t>
-            </w:r>
-            <w:r>
-              <w:rPr>
-                <w:rFonts w:eastAsia="Calibri"/>
-                <w:sz w:val="18"/>
-                <w:szCs w:val="18"/>
-              </w:rPr>
-              <w:t xml:space="preserve"> (201</w:t>
-            </w:r>
-            <w:r>
-              <w:rPr>
-                <w:rFonts w:eastAsia="Calibri"/>
-                <w:sz w:val="18"/>
-                <w:szCs w:val="18"/>
-              </w:rPr>
-              <w:t>7</w:t>
-            </w:r>
-            <w:r>
-              <w:rPr>
-                <w:rFonts w:eastAsia="Calibri"/>
-                <w:sz w:val="18"/>
-                <w:szCs w:val="18"/>
-              </w:rPr>
-              <w:t>)</w:t>
+                <w:highlight w:val="yellow"/>
+              </w:rPr>
+              <w:t xml:space="preserve"> 2015 (2017)</w:t>
             </w:r>
           </w:p>
         </w:tc>
@@ -5791,6 +5609,7 @@
                 <w:rFonts w:eastAsia="Calibri"/>
                 <w:sz w:val="18"/>
                 <w:szCs w:val="18"/>
+                <w:highlight w:val="yellow"/>
               </w:rPr>
             </w:pPr>
             <w:r>
@@ -5798,6 +5617,7 @@
                 <w:rFonts w:eastAsia="Calibri"/>
                 <w:sz w:val="18"/>
                 <w:szCs w:val="18"/>
+                <w:highlight w:val="yellow"/>
               </w:rPr>
               <w:t>1</w:t>
             </w:r>
@@ -5806,6 +5626,7 @@
                 <w:rFonts w:eastAsia="Calibri"/>
                 <w:sz w:val="18"/>
                 <w:szCs w:val="18"/>
+                <w:highlight w:val="yellow"/>
               </w:rPr>
               <w:t>6</w:t>
             </w:r>
@@ -5814,6 +5635,7 @@
                 <w:rFonts w:eastAsia="Calibri"/>
                 <w:sz w:val="18"/>
                 <w:szCs w:val="18"/>
+                <w:highlight w:val="yellow"/>
               </w:rPr>
               <w:t>.</w:t>
             </w:r>
@@ -5822,6 +5644,7 @@
                 <w:rFonts w:eastAsia="Calibri"/>
                 <w:sz w:val="18"/>
                 <w:szCs w:val="18"/>
+                <w:highlight w:val="yellow"/>
               </w:rPr>
               <w:t>0</w:t>
             </w:r>
@@ -5830,6 +5653,7 @@
                 <w:rFonts w:eastAsia="Calibri"/>
                 <w:sz w:val="18"/>
                 <w:szCs w:val="18"/>
+                <w:highlight w:val="yellow"/>
               </w:rPr>
               <w:t>5</w:t>
             </w:r>
@@ -5838,6 +5662,7 @@
                 <w:rFonts w:eastAsia="Calibri"/>
                 <w:sz w:val="18"/>
                 <w:szCs w:val="18"/>
+                <w:highlight w:val="yellow"/>
               </w:rPr>
               <w:t>.201</w:t>
             </w:r>
@@ -5846,6 +5671,7 @@
                 <w:rFonts w:eastAsia="Calibri"/>
                 <w:sz w:val="18"/>
                 <w:szCs w:val="18"/>
+                <w:highlight w:val="yellow"/>
               </w:rPr>
               <w:t>9</w:t>
             </w:r>
@@ -5854,6 +5680,7 @@
                 <w:rFonts w:eastAsia="Calibri"/>
                 <w:sz w:val="18"/>
                 <w:szCs w:val="18"/>
+                <w:highlight w:val="yellow"/>
               </w:rPr>
               <w:t xml:space="preserve"> –</w:t>
             </w:r>
@@ -5866,6 +5693,7 @@
                 <w:rFonts w:eastAsia="Calibri"/>
                 <w:sz w:val="18"/>
                 <w:szCs w:val="18"/>
+                <w:highlight w:val="yellow"/>
               </w:rPr>
             </w:pPr>
             <w:r>
@@ -5873,6 +5701,7 @@
                 <w:rFonts w:eastAsia="Calibri"/>
                 <w:sz w:val="18"/>
                 <w:szCs w:val="18"/>
+                <w:highlight w:val="yellow"/>
               </w:rPr>
               <w:t>2</w:t>
             </w:r>
@@ -5881,6 +5710,7 @@
                 <w:rFonts w:eastAsia="Calibri"/>
                 <w:sz w:val="18"/>
                 <w:szCs w:val="18"/>
+                <w:highlight w:val="yellow"/>
               </w:rPr>
               <w:t>2</w:t>
             </w:r>
@@ -5889,6 +5719,7 @@
                 <w:rFonts w:eastAsia="Calibri"/>
                 <w:sz w:val="18"/>
                 <w:szCs w:val="18"/>
+                <w:highlight w:val="yellow"/>
               </w:rPr>
               <w:t>.0</w:t>
             </w:r>
@@ -5897,6 +5728,7 @@
                 <w:rFonts w:eastAsia="Calibri"/>
                 <w:sz w:val="18"/>
                 <w:szCs w:val="18"/>
+                <w:highlight w:val="yellow"/>
               </w:rPr>
               <w:t>5</w:t>
             </w:r>
@@ -5905,6 +5737,7 @@
                 <w:rFonts w:eastAsia="Calibri"/>
                 <w:sz w:val="18"/>
                 <w:szCs w:val="18"/>
+                <w:highlight w:val="yellow"/>
               </w:rPr>
               <w:t>.201</w:t>
             </w:r>
@@ -5913,6 +5746,7 @@
                 <w:rFonts w:eastAsia="Calibri"/>
                 <w:sz w:val="18"/>
                 <w:szCs w:val="18"/>
+                <w:highlight w:val="yellow"/>
               </w:rPr>
               <w:t>9</w:t>
             </w:r>
@@ -5921,6 +5755,7 @@
                 <w:rFonts w:eastAsia="Calibri"/>
                 <w:sz w:val="18"/>
                 <w:szCs w:val="18"/>
+                <w:highlight w:val="yellow"/>
               </w:rPr>
               <w:t xml:space="preserve"> гг.</w:t>
             </w:r>
@@ -5944,6 +5779,7 @@
                 <w:rFonts w:eastAsia="Calibri"/>
                 <w:sz w:val="18"/>
                 <w:szCs w:val="18"/>
+                <w:highlight w:val="yellow"/>
               </w:rPr>
             </w:pPr>
             <w:r>
@@ -5951,6 +5787,7 @@
                 <w:rFonts w:eastAsia="Calibri"/>
                 <w:sz w:val="18"/>
                 <w:szCs w:val="18"/>
+                <w:highlight w:val="yellow"/>
               </w:rPr>
               <w:t>Сдача всего содержимого электронных папок и ПЗ на проверку</w:t>
             </w:r>
@@ -6173,6 +6010,7 @@
         <w:rPr>
           <w:rFonts w:eastAsia="Calibri"/>
           <w:sz w:val="20"/>
+          <w:highlight w:val="yellow"/>
         </w:rPr>
         <w:t>А</w:t>
       </w:r>
@@ -6180,6 +6018,7 @@
         <w:rPr>
           <w:rFonts w:eastAsia="Calibri"/>
           <w:sz w:val="20"/>
+          <w:highlight w:val="yellow"/>
         </w:rPr>
         <w:t>.</w:t>
       </w:r>
@@ -6187,6 +6026,7 @@
         <w:rPr>
           <w:rFonts w:eastAsia="Calibri"/>
           <w:sz w:val="20"/>
+          <w:highlight w:val="yellow"/>
         </w:rPr>
         <w:t>С</w:t>
       </w:r>
@@ -6194,6 +6034,7 @@
         <w:rPr>
           <w:rFonts w:eastAsia="Calibri"/>
           <w:sz w:val="20"/>
+          <w:highlight w:val="yellow"/>
         </w:rPr>
         <w:t>.</w:t>
       </w:r>
@@ -6201,6 +6042,7 @@
         <w:rPr>
           <w:rFonts w:eastAsia="Calibri"/>
           <w:sz w:val="20"/>
+          <w:highlight w:val="yellow"/>
         </w:rPr>
         <w:t xml:space="preserve"> </w:t>
       </w:r>
@@ -6208,6 +6050,7 @@
         <w:rPr>
           <w:rFonts w:eastAsia="Calibri"/>
           <w:sz w:val="20"/>
+          <w:highlight w:val="yellow"/>
         </w:rPr>
         <w:t>Истомин</w:t>
       </w:r>
@@ -6274,61 +6117,6 @@
           <w:sz w:val="20"/>
         </w:rPr>
         <w:t>Б.Р. Саидмуродов</w:t>
-      </w:r>
-    </w:p>
-    <w:p>
-      <w:pPr>
-        <w:spacing w:after="200"/>
-        <w:ind w:firstLine="0"/>
-        <w:jc w:val="left"/>
-        <w:rPr>
-          <w:rFonts w:eastAsia="Calibri"/>
-          <w:sz w:val="20"/>
-        </w:rPr>
-      </w:pPr>
-      <w:r>
-        <w:rPr>
-          <w:rFonts w:eastAsia="Calibri"/>
-          <w:sz w:val="20"/>
-        </w:rPr>
-        <w:t xml:space="preserve">                                                                       </w:t>
-      </w:r>
-      <w:r>
-        <w:rPr>
-          <w:rFonts w:eastAsia="Calibri"/>
-          <w:sz w:val="20"/>
-        </w:rPr>
-        <w:t>______________________________</w:t>
-      </w:r>
-      <w:r>
-        <w:rPr>
-          <w:rFonts w:eastAsia="Calibri"/>
-          <w:sz w:val="20"/>
-        </w:rPr>
-        <w:tab/>
-      </w:r>
-      <w:r>
-        <w:rPr>
-          <w:rFonts w:eastAsia="Calibri"/>
-          <w:sz w:val="20"/>
-        </w:rPr>
-        <w:t xml:space="preserve">Р.М. </w:t>
-      </w:r>
-      <w:proofErr w:type="spellStart"/>
-      <w:r>
-        <w:rPr>
-          <w:rFonts w:eastAsia="Calibri"/>
-          <w:sz w:val="20"/>
-        </w:rPr>
-        <w:t>Эрлихман</w:t>
-      </w:r>
-      <w:proofErr w:type="spellEnd"/>
-      <w:r>
-        <w:rPr>
-          <w:rFonts w:eastAsia="Calibri"/>
-          <w:sz w:val="20"/>
-        </w:rPr>
-        <w:t xml:space="preserve">                                                     </w:t>
       </w:r>
     </w:p>
     <w:p>
@@ -7443,7 +7231,23 @@
                 <w:noProof/>
                 <w:highlight w:val="yellow"/>
               </w:rPr>
-              <w:t>2.8 Создание справочной помощи</w:t>
+              <w:t>2.8 Созда</w:t>
+            </w:r>
+            <w:r>
+              <w:rPr>
+                <w:rStyle w:val="a5"/>
+                <w:noProof/>
+                <w:highlight w:val="yellow"/>
+              </w:rPr>
+              <w:t>н</w:t>
+            </w:r>
+            <w:r>
+              <w:rPr>
+                <w:rStyle w:val="a5"/>
+                <w:noProof/>
+                <w:highlight w:val="yellow"/>
+              </w:rPr>
+              <w:t>ие справочной помощи</w:t>
             </w:r>
             <w:r>
               <w:rPr>
@@ -7913,8 +7717,8 @@
         </w:p>
       </w:sdtContent>
     </w:sdt>
-    <w:bookmarkStart w:id="6" w:name="_Toc326638307" w:displacedByCustomXml="prev"/>
-    <w:bookmarkStart w:id="7" w:name="_Toc326690967" w:displacedByCustomXml="prev"/>
+    <w:bookmarkStart w:id="6" w:name="_Toc326690967" w:displacedByCustomXml="prev"/>
+    <w:bookmarkStart w:id="7" w:name="_Toc326638307" w:displacedByCustomXml="prev"/>
     <w:p>
       <w:pPr>
         <w:ind w:left="680" w:firstLine="0"/>
@@ -7960,6 +7764,7 @@
       </w:pPr>
       <w:bookmarkStart w:id="8" w:name="_Toc26422924"/>
       <w:r>
+        <w:lastRenderedPageBreak/>
         <w:t>ВВЕДЕНИЕ</w:t>
       </w:r>
       <w:bookmarkEnd w:id="7"/>
@@ -8114,7 +7919,6 @@
           <w:szCs w:val="28"/>
           <w:lang w:eastAsia="en-US"/>
         </w:rPr>
-        <w:lastRenderedPageBreak/>
         <w:t xml:space="preserve"> </w:t>
       </w:r>
     </w:p>
@@ -8126,6 +7930,7 @@
       <w:bookmarkStart w:id="9" w:name="_Toc280896948"/>
       <w:bookmarkStart w:id="10" w:name="_Toc26422925"/>
       <w:r>
+        <w:lastRenderedPageBreak/>
         <w:t>1 ПОСТАНОВКА ЗАДАЧИ</w:t>
       </w:r>
       <w:r>
@@ -10577,7 +10382,6 @@
           <w:szCs w:val="28"/>
           <w:lang w:eastAsia="en-US"/>
         </w:rPr>
-        <w:lastRenderedPageBreak/>
         <w:t xml:space="preserve">   </w:t>
       </w:r>
       <w:r>
@@ -10663,6 +10467,7 @@
           <w:szCs w:val="28"/>
           <w:lang w:eastAsia="en-US"/>
         </w:rPr>
+        <w:lastRenderedPageBreak/>
         <w:t xml:space="preserve">   </w:t>
       </w:r>
       <w:r>
@@ -11890,7 +11695,7 @@
           <v:shape id="_x0000_i1026" type="#_x0000_t75" style="width:9pt;height:16.5pt" o:ole="">
             <v:imagedata r:id="rId9" o:title=""/>
           </v:shape>
-          <o:OLEObject Type="Embed" ProgID="Equation.3" ShapeID="_x0000_i1026" DrawAspect="Content" ObjectID="_1637035756" r:id="rId10"/>
+          <o:OLEObject Type="Embed" ProgID="Equation.3" ShapeID="_x0000_i1026" DrawAspect="Content" ObjectID="_1637111164" r:id="rId10"/>
         </w:object>
       </w:r>
       <w:r>
@@ -13912,7 +13717,8 @@
         <w:ind w:firstLine="600"/>
         <w:rPr>
           <w:rFonts w:eastAsia="Calibri"/>
-          <w:szCs w:val="28"/>
+          <w:sz w:val="32"/>
+          <w:szCs w:val="36"/>
           <w:lang w:eastAsia="en-US"/>
         </w:rPr>
       </w:pPr>
@@ -14061,6 +13867,27 @@
     </w:p>
     <w:p>
       <w:pPr>
+        <w:ind w:firstLine="600"/>
+        <w:rPr>
+          <w:rFonts w:eastAsia="Calibri"/>
+          <w:sz w:val="32"/>
+          <w:szCs w:val="36"/>
+          <w:lang w:eastAsia="en-US"/>
+        </w:rPr>
+      </w:pPr>
+    </w:p>
+    <w:p>
+      <w:pPr>
+        <w:ind w:firstLine="600"/>
+        <w:rPr>
+          <w:rFonts w:eastAsia="Calibri"/>
+          <w:szCs w:val="28"/>
+          <w:lang w:eastAsia="en-US"/>
+        </w:rPr>
+      </w:pPr>
+    </w:p>
+    <w:p>
+      <w:pPr>
         <w:jc w:val="right"/>
         <w:rPr>
           <w:rFonts w:eastAsia="Calibri"/>
@@ -14072,6 +13899,7 @@
           <w:rFonts w:eastAsia="Calibri"/>
           <w:szCs w:val="28"/>
         </w:rPr>
+        <w:lastRenderedPageBreak/>
         <w:t>Приложение 1</w:t>
       </w:r>
     </w:p>
@@ -14090,7 +13918,6 @@
           <w:b/>
           <w:szCs w:val="28"/>
         </w:rPr>
-        <w:lastRenderedPageBreak/>
         <w:t xml:space="preserve">Определения поправочного коэффициента </w:t>
       </w:r>
       <m:oMath>
@@ -14285,10 +14112,115 @@
           <w:szCs w:val="28"/>
         </w:rPr>
       </w:pPr>
-      <w:r>
-        <w:rPr>
-          <w:szCs w:val="28"/>
-        </w:rPr>
+    </w:p>
+    <w:p>
+      <w:pPr>
+        <w:jc w:val="right"/>
+        <w:rPr>
+          <w:szCs w:val="28"/>
+        </w:rPr>
+      </w:pPr>
+    </w:p>
+    <w:p>
+      <w:pPr>
+        <w:jc w:val="right"/>
+        <w:rPr>
+          <w:szCs w:val="28"/>
+        </w:rPr>
+      </w:pPr>
+    </w:p>
+    <w:p>
+      <w:pPr>
+        <w:jc w:val="right"/>
+        <w:rPr>
+          <w:szCs w:val="28"/>
+        </w:rPr>
+      </w:pPr>
+    </w:p>
+    <w:p>
+      <w:pPr>
+        <w:jc w:val="right"/>
+        <w:rPr>
+          <w:szCs w:val="28"/>
+        </w:rPr>
+      </w:pPr>
+    </w:p>
+    <w:p>
+      <w:pPr>
+        <w:jc w:val="right"/>
+        <w:rPr>
+          <w:szCs w:val="28"/>
+        </w:rPr>
+      </w:pPr>
+    </w:p>
+    <w:p>
+      <w:pPr>
+        <w:jc w:val="right"/>
+        <w:rPr>
+          <w:szCs w:val="28"/>
+        </w:rPr>
+      </w:pPr>
+    </w:p>
+    <w:p>
+      <w:pPr>
+        <w:jc w:val="right"/>
+        <w:rPr>
+          <w:szCs w:val="28"/>
+        </w:rPr>
+      </w:pPr>
+    </w:p>
+    <w:p>
+      <w:pPr>
+        <w:jc w:val="right"/>
+        <w:rPr>
+          <w:szCs w:val="28"/>
+        </w:rPr>
+      </w:pPr>
+    </w:p>
+    <w:p>
+      <w:pPr>
+        <w:jc w:val="right"/>
+        <w:rPr>
+          <w:szCs w:val="28"/>
+        </w:rPr>
+      </w:pPr>
+    </w:p>
+    <w:p>
+      <w:pPr>
+        <w:jc w:val="right"/>
+        <w:rPr>
+          <w:szCs w:val="28"/>
+        </w:rPr>
+      </w:pPr>
+    </w:p>
+    <w:p>
+      <w:pPr>
+        <w:jc w:val="right"/>
+        <w:rPr>
+          <w:szCs w:val="28"/>
+        </w:rPr>
+      </w:pPr>
+    </w:p>
+    <w:p>
+      <w:pPr>
+        <w:jc w:val="right"/>
+        <w:rPr>
+          <w:szCs w:val="28"/>
+        </w:rPr>
+      </w:pPr>
+    </w:p>
+    <w:p>
+      <w:pPr>
+        <w:jc w:val="right"/>
+        <w:rPr>
+          <w:szCs w:val="28"/>
+        </w:rPr>
+      </w:pPr>
+      <w:r>
+        <w:rPr>
+          <w:szCs w:val="28"/>
+        </w:rPr>
+        <w:lastRenderedPageBreak/>
         <w:t>Приложение 2</w:t>
       </w:r>
     </w:p>
@@ -15483,7 +15415,6 @@
               <w:rPr>
                 <w:szCs w:val="28"/>
               </w:rPr>
-              <w:lastRenderedPageBreak/>
               <w:t>600</w:t>
             </w:r>
           </w:p>
@@ -17275,6 +17206,7 @@
                     <w:szCs w:val="28"/>
                     <w:lang w:val="en-US"/>
                   </w:rPr>
+                  <w:lastRenderedPageBreak/>
                   <m:t>∆t</m:t>
                 </m:r>
               </m:oMath>
@@ -17656,100 +17588,6 @@
           <w:lang w:val="en-US"/>
         </w:rPr>
       </w:pPr>
-    </w:p>
-    <w:p>
-      <w:pPr>
-        <w:jc w:val="center"/>
-        <w:rPr>
-          <w:noProof/>
-        </w:rPr>
-      </w:pPr>
-    </w:p>
-    <w:p>
-      <w:pPr>
-        <w:jc w:val="center"/>
-        <w:rPr>
-          <w:noProof/>
-        </w:rPr>
-      </w:pPr>
-    </w:p>
-    <w:p>
-      <w:pPr>
-        <w:jc w:val="center"/>
-        <w:rPr>
-          <w:noProof/>
-        </w:rPr>
-      </w:pPr>
-    </w:p>
-    <w:p>
-      <w:pPr>
-        <w:jc w:val="center"/>
-        <w:rPr>
-          <w:noProof/>
-        </w:rPr>
-      </w:pPr>
-    </w:p>
-    <w:p>
-      <w:pPr>
-        <w:jc w:val="center"/>
-        <w:rPr>
-          <w:noProof/>
-        </w:rPr>
-      </w:pPr>
-    </w:p>
-    <w:p>
-      <w:pPr>
-        <w:jc w:val="center"/>
-        <w:rPr>
-          <w:noProof/>
-        </w:rPr>
-      </w:pPr>
-    </w:p>
-    <w:p>
-      <w:pPr>
-        <w:jc w:val="center"/>
-        <w:rPr>
-          <w:noProof/>
-        </w:rPr>
-      </w:pPr>
-    </w:p>
-    <w:p>
-      <w:pPr>
-        <w:jc w:val="center"/>
-        <w:rPr>
-          <w:noProof/>
-        </w:rPr>
-      </w:pPr>
-    </w:p>
-    <w:p>
-      <w:pPr>
-        <w:jc w:val="center"/>
-        <w:rPr>
-          <w:noProof/>
-        </w:rPr>
-      </w:pPr>
-    </w:p>
-    <w:p>
-      <w:pPr>
-        <w:jc w:val="center"/>
-        <w:rPr>
-          <w:noProof/>
-        </w:rPr>
-      </w:pPr>
-    </w:p>
-    <w:p>
-      <w:pPr>
-        <w:jc w:val="center"/>
-        <w:rPr>
-          <w:szCs w:val="28"/>
-        </w:rPr>
-      </w:pPr>
-      <w:r>
-        <w:rPr>
-          <w:szCs w:val="28"/>
-        </w:rPr>
-        <w:t xml:space="preserve"> </w:t>
-      </w:r>
     </w:p>
     <w:p>
       <w:pPr>
@@ -18191,7 +18029,6 @@
               <w:rPr>
                 <w:szCs w:val="28"/>
               </w:rPr>
-              <w:lastRenderedPageBreak/>
               <w:t>0</w:t>
             </w:r>
           </w:p>
@@ -19555,25 +19392,145 @@
     </w:p>
     <w:p>
       <w:pPr>
+        <w:rPr>
+          <w:szCs w:val="28"/>
+        </w:rPr>
+      </w:pPr>
+    </w:p>
+    <w:p>
+      <w:pPr>
+        <w:rPr>
+          <w:szCs w:val="28"/>
+        </w:rPr>
+      </w:pPr>
+    </w:p>
+    <w:p>
+      <w:pPr>
+        <w:rPr>
+          <w:szCs w:val="28"/>
+        </w:rPr>
+      </w:pPr>
+    </w:p>
+    <w:p>
+      <w:pPr>
+        <w:rPr>
+          <w:szCs w:val="28"/>
+        </w:rPr>
+      </w:pPr>
+    </w:p>
+    <w:p>
+      <w:pPr>
+        <w:rPr>
+          <w:szCs w:val="28"/>
+        </w:rPr>
+      </w:pPr>
+    </w:p>
+    <w:p>
+      <w:pPr>
+        <w:rPr>
+          <w:szCs w:val="28"/>
+        </w:rPr>
+      </w:pPr>
+    </w:p>
+    <w:p>
+      <w:pPr>
+        <w:rPr>
+          <w:szCs w:val="28"/>
+        </w:rPr>
+      </w:pPr>
+    </w:p>
+    <w:p>
+      <w:pPr>
+        <w:rPr>
+          <w:szCs w:val="28"/>
+        </w:rPr>
+      </w:pPr>
+    </w:p>
+    <w:p>
+      <w:pPr>
+        <w:rPr>
+          <w:szCs w:val="28"/>
+        </w:rPr>
+      </w:pPr>
+    </w:p>
+    <w:p>
+      <w:pPr>
+        <w:rPr>
+          <w:szCs w:val="28"/>
+        </w:rPr>
+      </w:pPr>
+    </w:p>
+    <w:p>
+      <w:pPr>
+        <w:rPr>
+          <w:szCs w:val="28"/>
+        </w:rPr>
+      </w:pPr>
+    </w:p>
+    <w:p>
+      <w:pPr>
+        <w:rPr>
+          <w:szCs w:val="28"/>
+        </w:rPr>
+      </w:pPr>
+    </w:p>
+    <w:p>
+      <w:pPr>
+        <w:rPr>
+          <w:szCs w:val="28"/>
+        </w:rPr>
+      </w:pPr>
+    </w:p>
+    <w:p>
+      <w:pPr>
+        <w:rPr>
+          <w:szCs w:val="28"/>
+        </w:rPr>
+      </w:pPr>
+    </w:p>
+    <w:p>
+      <w:pPr>
+        <w:rPr>
+          <w:szCs w:val="28"/>
+        </w:rPr>
+      </w:pPr>
+    </w:p>
+    <w:p>
+      <w:pPr>
+        <w:rPr>
+          <w:szCs w:val="28"/>
+        </w:rPr>
+      </w:pPr>
+    </w:p>
+    <w:p>
+      <w:pPr>
+        <w:rPr>
+          <w:szCs w:val="28"/>
+        </w:rPr>
+      </w:pPr>
+    </w:p>
+    <w:p>
+      <w:pPr>
         <w:jc w:val="right"/>
         <w:rPr>
           <w:szCs w:val="28"/>
         </w:rPr>
       </w:pPr>
-      <w:r>
-        <w:rPr>
-          <w:szCs w:val="28"/>
-        </w:rPr>
+    </w:p>
+    <w:p>
+      <w:pPr>
+        <w:jc w:val="right"/>
+        <w:rPr>
+          <w:szCs w:val="28"/>
+        </w:rPr>
+      </w:pPr>
+      <w:r>
+        <w:rPr>
+          <w:szCs w:val="28"/>
+        </w:rPr>
+        <w:lastRenderedPageBreak/>
         <w:t>Приложения 4</w:t>
       </w:r>
-    </w:p>
-    <w:p>
-      <w:pPr>
-        <w:jc w:val="right"/>
-        <w:rPr>
-          <w:szCs w:val="28"/>
-        </w:rPr>
-      </w:pPr>
     </w:p>
     <w:p>
       <w:pPr>
@@ -19604,8 +19561,8 @@
         </w:rPr>
         <w:drawing>
           <wp:inline distT="0" distB="0" distL="0" distR="0" wp14:anchorId="0D485D51" wp14:editId="2C30981C">
-            <wp:extent cx="4061039" cy="5386590"/>
-            <wp:effectExtent l="4128" t="0" r="952" b="953"/>
+            <wp:extent cx="3030295" cy="5396771"/>
+            <wp:effectExtent l="0" t="1905" r="0" b="0"/>
             <wp:docPr id="2" name="Рисунок 2"/>
             <wp:cNvGraphicFramePr>
               <a:graphicFrameLocks xmlns:a="http://schemas.openxmlformats.org/drawingml/2006/main" noChangeAspect="1"/>
@@ -19635,7 +19592,7 @@
                   <pic:spPr bwMode="auto">
                     <a:xfrm rot="5400000">
                       <a:off x="0" y="0"/>
-                      <a:ext cx="4065146" cy="5392038"/>
+                      <a:ext cx="3050152" cy="5432135"/>
                     </a:xfrm>
                     <a:prstGeom prst="rect">
                       <a:avLst/>
@@ -19651,20 +19608,6 @@
           </wp:inline>
         </w:drawing>
       </w:r>
-      <w:r>
-        <w:rPr>
-          <w:szCs w:val="28"/>
-        </w:rPr>
-        <w:t xml:space="preserve"> </w:t>
-      </w:r>
-    </w:p>
-    <w:p>
-      <w:pPr>
-        <w:jc w:val="center"/>
-        <w:rPr>
-          <w:szCs w:val="28"/>
-        </w:rPr>
-      </w:pPr>
     </w:p>
     <w:p>
       <w:pPr>
@@ -20793,167 +20736,20 @@
           <w:lang w:eastAsia="en-US"/>
         </w:rPr>
       </w:pPr>
-    </w:p>
-    <w:p>
-      <w:pPr>
-        <w:ind w:firstLine="0"/>
-        <w:rPr>
-          <w:rFonts w:eastAsia="Calibri"/>
-          <w:szCs w:val="28"/>
-          <w:lang w:eastAsia="en-US"/>
-        </w:rPr>
-      </w:pPr>
-    </w:p>
-    <w:p>
-      <w:pPr>
-        <w:ind w:firstLine="0"/>
-        <w:rPr>
-          <w:rFonts w:eastAsia="Calibri"/>
-          <w:szCs w:val="28"/>
-          <w:lang w:eastAsia="en-US"/>
-        </w:rPr>
-      </w:pPr>
-    </w:p>
-    <w:p>
-      <w:pPr>
-        <w:ind w:firstLine="0"/>
-        <w:rPr>
-          <w:rFonts w:eastAsia="Calibri"/>
-          <w:szCs w:val="28"/>
-          <w:lang w:eastAsia="en-US"/>
-        </w:rPr>
-      </w:pPr>
-    </w:p>
-    <w:p>
-      <w:pPr>
-        <w:ind w:firstLine="0"/>
-        <w:rPr>
-          <w:rFonts w:eastAsia="Calibri"/>
-          <w:szCs w:val="28"/>
-          <w:lang w:eastAsia="en-US"/>
-        </w:rPr>
-      </w:pPr>
-    </w:p>
-    <w:p>
-      <w:pPr>
-        <w:ind w:firstLine="0"/>
-        <w:rPr>
-          <w:rFonts w:eastAsia="Calibri"/>
-          <w:szCs w:val="28"/>
-          <w:lang w:eastAsia="en-US"/>
-        </w:rPr>
-      </w:pPr>
-    </w:p>
-    <w:p>
-      <w:pPr>
-        <w:ind w:firstLine="0"/>
-        <w:rPr>
-          <w:rFonts w:eastAsia="Calibri"/>
-          <w:szCs w:val="28"/>
-          <w:lang w:eastAsia="en-US"/>
-        </w:rPr>
-      </w:pPr>
-    </w:p>
-    <w:p>
-      <w:pPr>
-        <w:ind w:firstLine="0"/>
-        <w:rPr>
-          <w:rFonts w:eastAsia="Calibri"/>
-          <w:szCs w:val="28"/>
-          <w:lang w:eastAsia="en-US"/>
-        </w:rPr>
-      </w:pPr>
-    </w:p>
-    <w:p>
-      <w:pPr>
-        <w:ind w:firstLine="0"/>
-        <w:rPr>
-          <w:rFonts w:eastAsia="Calibri"/>
-          <w:szCs w:val="28"/>
-          <w:lang w:eastAsia="en-US"/>
-        </w:rPr>
-      </w:pPr>
-    </w:p>
-    <w:p>
-      <w:pPr>
-        <w:ind w:firstLine="0"/>
-        <w:rPr>
-          <w:rFonts w:eastAsia="Calibri"/>
-          <w:szCs w:val="28"/>
-          <w:lang w:eastAsia="en-US"/>
-        </w:rPr>
-      </w:pPr>
-    </w:p>
-    <w:p>
-      <w:pPr>
-        <w:ind w:firstLine="0"/>
-        <w:rPr>
-          <w:rFonts w:eastAsia="Calibri"/>
-          <w:szCs w:val="28"/>
-          <w:lang w:eastAsia="en-US"/>
-        </w:rPr>
-      </w:pPr>
-    </w:p>
-    <w:p>
-      <w:pPr>
-        <w:ind w:firstLine="0"/>
-        <w:rPr>
-          <w:rFonts w:eastAsia="Calibri"/>
-          <w:szCs w:val="28"/>
-          <w:lang w:eastAsia="en-US"/>
-        </w:rPr>
-      </w:pPr>
-    </w:p>
-    <w:p>
-      <w:pPr>
-        <w:ind w:firstLine="0"/>
-        <w:rPr>
-          <w:rFonts w:eastAsia="Calibri"/>
-          <w:szCs w:val="28"/>
-          <w:lang w:eastAsia="en-US"/>
-        </w:rPr>
-      </w:pPr>
-    </w:p>
-    <w:p>
-      <w:pPr>
-        <w:ind w:firstLine="0"/>
-        <w:rPr>
-          <w:rFonts w:eastAsia="Calibri"/>
-          <w:szCs w:val="28"/>
-          <w:lang w:eastAsia="en-US"/>
-        </w:rPr>
-      </w:pPr>
-    </w:p>
-    <w:p>
-      <w:pPr>
-        <w:ind w:firstLine="0"/>
-        <w:rPr>
-          <w:rFonts w:eastAsia="Calibri"/>
-          <w:szCs w:val="28"/>
-          <w:lang w:eastAsia="en-US"/>
-        </w:rPr>
-      </w:pPr>
-    </w:p>
-    <w:p>
-      <w:pPr>
-        <w:ind w:firstLine="0"/>
-        <w:rPr>
-          <w:rFonts w:eastAsia="Calibri"/>
-          <w:szCs w:val="28"/>
-          <w:lang w:eastAsia="en-US"/>
-        </w:rPr>
-      </w:pPr>
+      <w:bookmarkStart w:id="15" w:name="_GoBack"/>
+      <w:bookmarkEnd w:id="15"/>
     </w:p>
     <w:p>
       <w:pPr>
         <w:pStyle w:val="2"/>
         <w:spacing w:before="0"/>
       </w:pPr>
-      <w:bookmarkStart w:id="15" w:name="_Toc26422928"/>
-      <w:r>
+      <w:bookmarkStart w:id="16" w:name="_Toc26422928"/>
+      <w:r>
+        <w:lastRenderedPageBreak/>
         <w:t xml:space="preserve">1.3 </w:t>
       </w:r>
-      <w:bookmarkStart w:id="16" w:name="_Toc343587467"/>
+      <w:bookmarkStart w:id="17" w:name="_Toc343587467"/>
       <w:r>
         <w:t>Создание</w:t>
       </w:r>
@@ -20976,7 +20772,7 @@
         <w:t>Excel</w:t>
       </w:r>
       <w:bookmarkEnd w:id="16"/>
-      <w:bookmarkEnd w:id="15"/>
+      <w:bookmarkEnd w:id="17"/>
       <w:proofErr w:type="spellEnd"/>
       <w:r>
         <w:t xml:space="preserve"> </w:t>
@@ -21361,7 +21157,7 @@
           <w:szCs w:val="24"/>
         </w:rPr>
       </w:pPr>
-      <w:bookmarkStart w:id="17" w:name="_Toc343587468"/>
+      <w:bookmarkStart w:id="18" w:name="_Toc343587468"/>
     </w:p>
     <w:p>
       <w:pPr>
@@ -21377,7 +21173,7 @@
         <w:pStyle w:val="1"/>
         <w:spacing w:before="0"/>
       </w:pPr>
-      <w:bookmarkStart w:id="18" w:name="_Toc26422929"/>
+      <w:bookmarkStart w:id="19" w:name="_Toc26422929"/>
       <w:r>
         <w:lastRenderedPageBreak/>
         <w:t xml:space="preserve">2 </w:t>
@@ -21394,17 +21190,17 @@
       <w:r>
         <w:t>ПРОГРАММНОГО ОБЕСПЕЧЕНИЯ</w:t>
       </w:r>
-      <w:bookmarkEnd w:id="17"/>
       <w:bookmarkEnd w:id="18"/>
+      <w:bookmarkEnd w:id="19"/>
     </w:p>
     <w:p>
       <w:pPr>
         <w:pStyle w:val="2"/>
         <w:spacing w:before="0"/>
       </w:pPr>
-      <w:bookmarkStart w:id="19" w:name="_Toc312654336"/>
-      <w:bookmarkStart w:id="20" w:name="_Toc329302940"/>
-      <w:bookmarkStart w:id="21" w:name="_Toc26422930"/>
+      <w:bookmarkStart w:id="20" w:name="_Toc312654336"/>
+      <w:bookmarkStart w:id="21" w:name="_Toc329302940"/>
+      <w:bookmarkStart w:id="22" w:name="_Toc26422930"/>
       <w:r>
         <w:t>2.</w:t>
       </w:r>
@@ -21417,9 +21213,9 @@
       <w:r>
         <w:t>архитектуры системы</w:t>
       </w:r>
-      <w:bookmarkEnd w:id="19"/>
       <w:bookmarkEnd w:id="20"/>
       <w:bookmarkEnd w:id="21"/>
+      <w:bookmarkEnd w:id="22"/>
     </w:p>
     <w:p/>
     <w:p>
@@ -21759,11 +21555,11 @@
         <w:pStyle w:val="2"/>
         <w:spacing w:before="0" w:line="360" w:lineRule="auto"/>
       </w:pPr>
-      <w:bookmarkStart w:id="22" w:name="_Toc26422931"/>
+      <w:bookmarkStart w:id="23" w:name="_Toc26422931"/>
       <w:r>
         <w:t>2.2 Разработка блок-схемы работы пользователя с программой</w:t>
       </w:r>
-      <w:bookmarkEnd w:id="22"/>
+      <w:bookmarkEnd w:id="23"/>
     </w:p>
     <w:p>
       <w:pPr>
@@ -21965,14 +21761,15 @@
         <w:pStyle w:val="2"/>
         <w:spacing w:before="0"/>
       </w:pPr>
-      <w:bookmarkStart w:id="23" w:name="_Toc26422932"/>
-      <w:r>
+      <w:bookmarkStart w:id="24" w:name="_Toc26422932"/>
+      <w:r>
+        <w:lastRenderedPageBreak/>
         <w:t>2.5</w:t>
       </w:r>
       <w:r>
         <w:t xml:space="preserve"> Разработка математической библиотеки</w:t>
       </w:r>
-      <w:bookmarkEnd w:id="23"/>
+      <w:bookmarkEnd w:id="24"/>
     </w:p>
     <w:p>
       <w:pPr>
@@ -22265,11 +22062,12 @@
         <w:pStyle w:val="2"/>
         <w:spacing w:before="0"/>
       </w:pPr>
-      <w:bookmarkStart w:id="24" w:name="_Toc312654338"/>
-      <w:bookmarkStart w:id="25" w:name="_Toc218082838"/>
-      <w:bookmarkStart w:id="26" w:name="_Toc329302942"/>
-      <w:bookmarkStart w:id="27" w:name="_Toc26422933"/>
-      <w:r>
+      <w:bookmarkStart w:id="25" w:name="_Toc26422933"/>
+      <w:bookmarkStart w:id="26" w:name="_Toc312654338"/>
+      <w:bookmarkStart w:id="27" w:name="_Toc218082838"/>
+      <w:bookmarkStart w:id="28" w:name="_Toc329302942"/>
+      <w:r>
+        <w:lastRenderedPageBreak/>
         <w:t>2.</w:t>
       </w:r>
       <w:r>
@@ -22281,13 +22079,13 @@
       <w:r>
         <w:t>пользовательского интерфейса</w:t>
       </w:r>
+      <w:bookmarkEnd w:id="25"/>
+      <w:r>
+        <w:t xml:space="preserve"> </w:t>
+      </w:r>
+      <w:bookmarkEnd w:id="26"/>
       <w:bookmarkEnd w:id="27"/>
-      <w:r>
-        <w:t xml:space="preserve"> </w:t>
-      </w:r>
-      <w:bookmarkEnd w:id="24"/>
-      <w:bookmarkEnd w:id="25"/>
-      <w:bookmarkEnd w:id="26"/>
+      <w:bookmarkEnd w:id="28"/>
     </w:p>
     <w:p/>
     <w:p>
@@ -22617,10 +22415,10 @@
         </w:rPr>
         <w:lastRenderedPageBreak/>
         <w:drawing>
-          <wp:inline distT="0" distB="0" distL="0" distR="0" wp14:anchorId="01D6CCE3" wp14:editId="2533AF1D">
-            <wp:extent cx="4743450" cy="5143500"/>
-            <wp:effectExtent l="0" t="0" r="0" b="0"/>
-            <wp:docPr id="3" name="Рисунок 3"/>
+          <wp:inline distT="0" distB="0" distL="0" distR="0" wp14:anchorId="1F4E5395" wp14:editId="13A2F78F">
+            <wp:extent cx="4962525" cy="5572125"/>
+            <wp:effectExtent l="0" t="0" r="9525" b="9525"/>
+            <wp:docPr id="13" name="Рисунок 13"/>
             <wp:cNvGraphicFramePr>
               <a:graphicFrameLocks xmlns:a="http://schemas.openxmlformats.org/drawingml/2006/main" noChangeAspect="1"/>
             </wp:cNvGraphicFramePr>
@@ -22640,7 +22438,7 @@
                   <pic:spPr>
                     <a:xfrm>
                       <a:off x="0" y="0"/>
-                      <a:ext cx="4743450" cy="5143500"/>
+                      <a:ext cx="4962525" cy="5572125"/>
                     </a:xfrm>
                     <a:prstGeom prst="rect">
                       <a:avLst/>
@@ -22723,10 +22521,10 @@
         <w:pStyle w:val="2"/>
         <w:spacing w:before="0"/>
       </w:pPr>
-      <w:bookmarkStart w:id="28" w:name="_Toc312654339"/>
-      <w:bookmarkStart w:id="29" w:name="_Toc218082839"/>
-      <w:bookmarkStart w:id="30" w:name="_Toc329302943"/>
-      <w:bookmarkStart w:id="31" w:name="_Toc26422934"/>
+      <w:bookmarkStart w:id="29" w:name="_Toc312654339"/>
+      <w:bookmarkStart w:id="30" w:name="_Toc218082839"/>
+      <w:bookmarkStart w:id="31" w:name="_Toc329302943"/>
+      <w:bookmarkStart w:id="32" w:name="_Toc26422934"/>
       <w:r>
         <w:t>2.</w:t>
       </w:r>
@@ -22736,10 +22534,10 @@
       <w:r>
         <w:t xml:space="preserve"> Обработка исключительных ситуаций</w:t>
       </w:r>
-      <w:bookmarkEnd w:id="28"/>
       <w:bookmarkEnd w:id="29"/>
       <w:bookmarkEnd w:id="30"/>
       <w:bookmarkEnd w:id="31"/>
+      <w:bookmarkEnd w:id="32"/>
     </w:p>
     <w:p>
       <w:r>
@@ -22796,178 +22594,10 @@
         </w:rPr>
         <w:lastRenderedPageBreak/>
         <w:drawing>
-          <wp:inline distT="0" distB="0" distL="0" distR="0" wp14:anchorId="5D0BAB75" wp14:editId="23BD9FFE">
-            <wp:extent cx="5478780" cy="2908800"/>
-            <wp:effectExtent l="0" t="0" r="7620" b="6350"/>
-            <wp:docPr id="20" name="Рисунок 20" descr="https://pp.userapi.com/c855120/v855120970/4b968/qO6LlZpmDxU.jpg"/>
-            <wp:cNvGraphicFramePr>
-              <a:graphicFrameLocks xmlns:a="http://schemas.openxmlformats.org/drawingml/2006/main" noChangeAspect="1"/>
-            </wp:cNvGraphicFramePr>
-            <a:graphic xmlns:a="http://schemas.openxmlformats.org/drawingml/2006/main">
-              <a:graphicData uri="http://schemas.openxmlformats.org/drawingml/2006/picture">
-                <pic:pic xmlns:pic="http://schemas.openxmlformats.org/drawingml/2006/picture">
-                  <pic:nvPicPr>
-                    <pic:cNvPr id="0" name="Picture 18" descr="https://pp.userapi.com/c855120/v855120970/4b968/qO6LlZpmDxU.jpg"/>
-                    <pic:cNvPicPr>
-                      <a:picLocks noChangeAspect="1" noChangeArrowheads="1"/>
-                    </pic:cNvPicPr>
-                  </pic:nvPicPr>
-                  <pic:blipFill rotWithShape="1">
-                    <a:blip r:embed="rId19" cstate="print">
-                      <a:extLst>
-                        <a:ext uri="{28A0092B-C50C-407E-A947-70E740481C1C}">
-                          <a14:useLocalDpi xmlns:a14="http://schemas.microsoft.com/office/drawing/2010/main" val="0"/>
-                        </a:ext>
-                      </a:extLst>
-                    </a:blip>
-                    <a:srcRect l="-19" t="-23" r="-19" b="-23"/>
-                    <a:stretch/>
-                  </pic:blipFill>
-                  <pic:spPr bwMode="auto">
-                    <a:xfrm>
-                      <a:off x="0" y="0"/>
-                      <a:ext cx="5481284" cy="2910129"/>
-                    </a:xfrm>
-                    <a:prstGeom prst="rect">
-                      <a:avLst/>
-                    </a:prstGeom>
-                    <a:noFill/>
-                    <a:ln>
-                      <a:noFill/>
-                    </a:ln>
-                    <a:extLst>
-                      <a:ext uri="{53640926-AAD7-44D8-BBD7-CCE9431645EC}">
-                        <a14:shadowObscured xmlns:a14="http://schemas.microsoft.com/office/drawing/2010/main"/>
-                      </a:ext>
-                    </a:extLst>
-                  </pic:spPr>
-                </pic:pic>
-              </a:graphicData>
-            </a:graphic>
-          </wp:inline>
-        </w:drawing>
-      </w:r>
-    </w:p>
-    <w:p>
-      <w:pPr>
-        <w:jc w:val="center"/>
-        <w:rPr>
-          <w:szCs w:val="28"/>
-        </w:rPr>
-      </w:pPr>
-      <w:r>
-        <w:rPr>
-          <w:szCs w:val="28"/>
-        </w:rPr>
-        <w:t>Рисунок 2.7.1</w:t>
-      </w:r>
-      <w:r>
-        <w:rPr>
-          <w:szCs w:val="28"/>
-        </w:rPr>
-        <w:t xml:space="preserve"> </w:t>
-      </w:r>
-      <w:r>
-        <w:rPr>
-          <w:szCs w:val="28"/>
-        </w:rPr>
-        <w:t>–</w:t>
-      </w:r>
-      <w:r>
-        <w:rPr>
-          <w:szCs w:val="28"/>
-        </w:rPr>
-        <w:t xml:space="preserve"> Фрагмент программного кода обработки </w:t>
-      </w:r>
-    </w:p>
-    <w:p>
-      <w:pPr>
-        <w:jc w:val="center"/>
-        <w:rPr>
-          <w:szCs w:val="28"/>
-        </w:rPr>
-      </w:pPr>
-      <w:r>
-        <w:rPr>
-          <w:szCs w:val="28"/>
-        </w:rPr>
-        <w:t>исключительных ситуаций</w:t>
-      </w:r>
-      <w:bookmarkStart w:id="32" w:name="_Toc312654341"/>
-      <w:bookmarkStart w:id="33" w:name="_Toc218082841"/>
-      <w:bookmarkStart w:id="34" w:name="_Toc329302945"/>
-      <w:bookmarkStart w:id="35" w:name="_Toc329302944"/>
-    </w:p>
-    <w:p>
-      <w:pPr>
-        <w:jc w:val="center"/>
-        <w:rPr>
-          <w:szCs w:val="28"/>
-        </w:rPr>
-      </w:pPr>
-    </w:p>
-    <w:p>
-      <w:pPr>
-        <w:jc w:val="center"/>
-        <w:rPr>
-          <w:sz w:val="24"/>
-          <w:szCs w:val="24"/>
-        </w:rPr>
-      </w:pPr>
-    </w:p>
-    <w:p>
-      <w:pPr>
-        <w:pStyle w:val="2"/>
-        <w:spacing w:before="0"/>
-      </w:pPr>
-      <w:bookmarkStart w:id="36" w:name="_Toc26422935"/>
-      <w:r>
-        <w:rPr>
-          <w:highlight w:val="yellow"/>
-        </w:rPr>
-        <w:t>2.8</w:t>
-      </w:r>
-      <w:r>
-        <w:rPr>
-          <w:highlight w:val="yellow"/>
-        </w:rPr>
-        <w:t xml:space="preserve"> Создание справочной помощи</w:t>
-      </w:r>
-      <w:bookmarkEnd w:id="32"/>
-      <w:bookmarkEnd w:id="33"/>
-      <w:bookmarkEnd w:id="34"/>
-      <w:bookmarkEnd w:id="36"/>
-    </w:p>
-    <w:p>
-      <w:r>
-        <w:t>Методические пособи</w:t>
-      </w:r>
-      <w:r>
-        <w:t>я</w:t>
-      </w:r>
-      <w:r>
-        <w:t xml:space="preserve"> сообщают нам сведения, побуждающие принимать определенные решения, т.е. инициируют управленческие решения, позволяют выбрать тот или иной способ управленческого воздействия.</w:t>
-      </w:r>
-    </w:p>
-    <w:p/>
-    <w:p>
-      <w:pPr>
-        <w:ind w:left="142" w:firstLine="0"/>
-        <w:jc w:val="left"/>
-        <w:rPr>
-          <w:noProof/>
-          <w:lang w:val="en-US"/>
-        </w:rPr>
-      </w:pPr>
-      <w:r>
-        <w:rPr>
-          <w:noProof/>
-        </w:rPr>
-        <w:drawing>
-          <wp:inline distT="0" distB="0" distL="0" distR="0" wp14:anchorId="3CAF89BF" wp14:editId="35444040">
-            <wp:extent cx="5478780" cy="2908800"/>
-            <wp:effectExtent l="0" t="0" r="7620" b="6350"/>
-            <wp:docPr id="14" name="Рисунок 14"/>
+          <wp:inline distT="0" distB="0" distL="0" distR="0" wp14:anchorId="6AC93CB6" wp14:editId="5DDC87B0">
+            <wp:extent cx="4652449" cy="3297555"/>
+            <wp:effectExtent l="0" t="0" r="0" b="0"/>
+            <wp:docPr id="12" name="Рисунок 12"/>
             <wp:cNvGraphicFramePr>
               <a:graphicFrameLocks xmlns:a="http://schemas.openxmlformats.org/drawingml/2006/main" noChangeAspect="1"/>
             </wp:cNvGraphicFramePr>
@@ -22978,27 +22608,20 @@
                     <pic:cNvPr id="1" name=""/>
                     <pic:cNvPicPr/>
                   </pic:nvPicPr>
-                  <pic:blipFill rotWithShape="1">
-                    <a:blip r:embed="rId20"/>
-                    <a:srcRect l="-1" t="-4" r="-1" b="-4"/>
-                    <a:stretch/>
+                  <pic:blipFill>
+                    <a:blip r:embed="rId19"/>
+                    <a:stretch>
+                      <a:fillRect/>
+                    </a:stretch>
                   </pic:blipFill>
-                  <pic:spPr bwMode="auto">
+                  <pic:spPr>
                     <a:xfrm>
                       <a:off x="0" y="0"/>
-                      <a:ext cx="5479200" cy="2909023"/>
+                      <a:ext cx="4653993" cy="3298649"/>
                     </a:xfrm>
                     <a:prstGeom prst="rect">
                       <a:avLst/>
                     </a:prstGeom>
-                    <a:ln>
-                      <a:noFill/>
-                    </a:ln>
-                    <a:extLst>
-                      <a:ext uri="{53640926-AAD7-44D8-BBD7-CCE9431645EC}">
-                        <a14:shadowObscured xmlns:a14="http://schemas.microsoft.com/office/drawing/2010/main"/>
-                      </a:ext>
-                    </a:extLst>
                   </pic:spPr>
                 </pic:pic>
               </a:graphicData>
@@ -23018,6 +22641,152 @@
         <w:rPr>
           <w:szCs w:val="28"/>
         </w:rPr>
+        <w:t>Рисунок 2.7.1</w:t>
+      </w:r>
+      <w:r>
+        <w:rPr>
+          <w:szCs w:val="28"/>
+        </w:rPr>
+        <w:t xml:space="preserve"> </w:t>
+      </w:r>
+      <w:r>
+        <w:rPr>
+          <w:szCs w:val="28"/>
+        </w:rPr>
+        <w:t>–</w:t>
+      </w:r>
+      <w:r>
+        <w:rPr>
+          <w:szCs w:val="28"/>
+        </w:rPr>
+        <w:t xml:space="preserve"> Фрагмент программного кода обработки </w:t>
+      </w:r>
+    </w:p>
+    <w:p>
+      <w:pPr>
+        <w:jc w:val="center"/>
+        <w:rPr>
+          <w:szCs w:val="28"/>
+        </w:rPr>
+      </w:pPr>
+      <w:r>
+        <w:rPr>
+          <w:szCs w:val="28"/>
+        </w:rPr>
+        <w:t>исключительных ситуаций</w:t>
+      </w:r>
+      <w:bookmarkStart w:id="33" w:name="_Toc312654341"/>
+      <w:bookmarkStart w:id="34" w:name="_Toc218082841"/>
+      <w:bookmarkStart w:id="35" w:name="_Toc329302945"/>
+      <w:bookmarkStart w:id="36" w:name="_Toc329302944"/>
+    </w:p>
+    <w:p>
+      <w:pPr>
+        <w:jc w:val="center"/>
+        <w:rPr>
+          <w:szCs w:val="28"/>
+        </w:rPr>
+      </w:pPr>
+    </w:p>
+    <w:p>
+      <w:pPr>
+        <w:jc w:val="center"/>
+        <w:rPr>
+          <w:sz w:val="24"/>
+          <w:szCs w:val="24"/>
+        </w:rPr>
+      </w:pPr>
+    </w:p>
+    <w:p>
+      <w:pPr>
+        <w:pStyle w:val="2"/>
+        <w:spacing w:before="0"/>
+      </w:pPr>
+      <w:bookmarkStart w:id="37" w:name="_Toc26422935"/>
+      <w:r>
+        <w:t>2.8</w:t>
+      </w:r>
+      <w:r>
+        <w:t xml:space="preserve"> Создание справочной помощи</w:t>
+      </w:r>
+      <w:bookmarkEnd w:id="33"/>
+      <w:bookmarkEnd w:id="34"/>
+      <w:bookmarkEnd w:id="35"/>
+      <w:bookmarkEnd w:id="37"/>
+    </w:p>
+    <w:p>
+      <w:r>
+        <w:t>Методические пособи</w:t>
+      </w:r>
+      <w:r>
+        <w:t>я</w:t>
+      </w:r>
+      <w:r>
+        <w:t xml:space="preserve"> сообщают нам сведения, побуждающие принимать определенные решения, т.е. инициируют управленческие решения, позволяют выбрать тот или иной способ управленческого воздействия.</w:t>
+      </w:r>
+    </w:p>
+    <w:p/>
+    <w:p>
+      <w:pPr>
+        <w:ind w:left="142" w:firstLine="0"/>
+        <w:jc w:val="left"/>
+        <w:rPr>
+          <w:noProof/>
+          <w:lang w:val="en-US"/>
+        </w:rPr>
+      </w:pPr>
+      <w:r>
+        <w:rPr>
+          <w:noProof/>
+        </w:rPr>
+        <w:drawing>
+          <wp:inline distT="0" distB="0" distL="0" distR="0" wp14:anchorId="2889A5E8" wp14:editId="56412FCB">
+            <wp:extent cx="6120765" cy="3261995"/>
+            <wp:effectExtent l="0" t="0" r="0" b="0"/>
+            <wp:docPr id="8" name="Рисунок 8"/>
+            <wp:cNvGraphicFramePr>
+              <a:graphicFrameLocks xmlns:a="http://schemas.openxmlformats.org/drawingml/2006/main" noChangeAspect="1"/>
+            </wp:cNvGraphicFramePr>
+            <a:graphic xmlns:a="http://schemas.openxmlformats.org/drawingml/2006/main">
+              <a:graphicData uri="http://schemas.openxmlformats.org/drawingml/2006/picture">
+                <pic:pic xmlns:pic="http://schemas.openxmlformats.org/drawingml/2006/picture">
+                  <pic:nvPicPr>
+                    <pic:cNvPr id="1" name=""/>
+                    <pic:cNvPicPr/>
+                  </pic:nvPicPr>
+                  <pic:blipFill>
+                    <a:blip r:embed="rId20"/>
+                    <a:stretch>
+                      <a:fillRect/>
+                    </a:stretch>
+                  </pic:blipFill>
+                  <pic:spPr>
+                    <a:xfrm>
+                      <a:off x="0" y="0"/>
+                      <a:ext cx="6120765" cy="3261995"/>
+                    </a:xfrm>
+                    <a:prstGeom prst="rect">
+                      <a:avLst/>
+                    </a:prstGeom>
+                  </pic:spPr>
+                </pic:pic>
+              </a:graphicData>
+            </a:graphic>
+          </wp:inline>
+        </w:drawing>
+      </w:r>
+    </w:p>
+    <w:p>
+      <w:pPr>
+        <w:jc w:val="center"/>
+        <w:rPr>
+          <w:szCs w:val="28"/>
+        </w:rPr>
+      </w:pPr>
+      <w:r>
+        <w:rPr>
+          <w:szCs w:val="28"/>
+        </w:rPr>
         <w:t>Рисунок 2.8.1</w:t>
       </w:r>
       <w:r>
@@ -23077,40 +22846,39 @@
         </w:rPr>
       </w:pPr>
     </w:p>
-    <w:bookmarkEnd w:id="35"/>
+    <w:bookmarkEnd w:id="36"/>
     <w:p>
       <w:pPr>
         <w:pStyle w:val="1"/>
         <w:spacing w:before="0"/>
       </w:pPr>
       <w:r>
-        <w:lastRenderedPageBreak/>
         <w:t xml:space="preserve"> </w:t>
       </w:r>
-      <w:bookmarkStart w:id="37" w:name="_Toc26422936"/>
+      <w:bookmarkStart w:id="38" w:name="_Toc26422936"/>
       <w:r>
         <w:t>ОПИСАНИЕ ПРОГРАММНОГО ОБЕСПЕЧЕНИЯ</w:t>
       </w:r>
-      <w:bookmarkEnd w:id="37"/>
+      <w:bookmarkEnd w:id="38"/>
     </w:p>
     <w:p>
       <w:pPr>
         <w:ind w:firstLine="0"/>
         <w:jc w:val="left"/>
       </w:pPr>
-      <w:bookmarkStart w:id="38" w:name="_Toc312654344"/>
-      <w:bookmarkStart w:id="39" w:name="_Toc218082844"/>
-      <w:bookmarkStart w:id="40" w:name="_Toc186186831"/>
-      <w:bookmarkStart w:id="41" w:name="_Toc186186811"/>
-      <w:bookmarkStart w:id="42" w:name="_Toc154855403"/>
-      <w:bookmarkStart w:id="43" w:name="_Toc329302948"/>
+      <w:bookmarkStart w:id="39" w:name="_Toc312654344"/>
+      <w:bookmarkStart w:id="40" w:name="_Toc218082844"/>
+      <w:bookmarkStart w:id="41" w:name="_Toc186186831"/>
+      <w:bookmarkStart w:id="42" w:name="_Toc186186811"/>
+      <w:bookmarkStart w:id="43" w:name="_Toc154855403"/>
+      <w:bookmarkStart w:id="44" w:name="_Toc329302948"/>
     </w:p>
     <w:p>
       <w:pPr>
         <w:pStyle w:val="2"/>
         <w:spacing w:before="0"/>
       </w:pPr>
-      <w:bookmarkStart w:id="44" w:name="_Toc26422937"/>
+      <w:bookmarkStart w:id="45" w:name="_Toc26422937"/>
       <w:r>
         <w:t>4</w:t>
       </w:r>
@@ -23123,20 +22891,20 @@
       <w:r>
         <w:t xml:space="preserve"> Функциональные возможности программного </w:t>
       </w:r>
-      <w:bookmarkEnd w:id="38"/>
       <w:bookmarkEnd w:id="39"/>
       <w:bookmarkEnd w:id="40"/>
       <w:bookmarkEnd w:id="41"/>
       <w:bookmarkEnd w:id="42"/>
       <w:bookmarkEnd w:id="43"/>
+      <w:bookmarkEnd w:id="44"/>
       <w:r>
         <w:t>продукта</w:t>
       </w:r>
-      <w:bookmarkEnd w:id="44"/>
+      <w:bookmarkEnd w:id="45"/>
     </w:p>
     <w:p/>
     <w:p>
-      <w:bookmarkStart w:id="45" w:name="_Toc329302949"/>
+      <w:bookmarkStart w:id="46" w:name="_Toc329302949"/>
       <w:r>
         <w:t>Данная характеристика описывает свойство ПО в части полноты удовлетворения требований пользователя и в этом смысле является определяющей для потребительских свойств ПО, в то время как остальные характеристики носят более технический характер, что не уменьшает их значение при оценке качества ПО. Кроме того, эти характеристики (такие как надежность, эффективность и др.) могут входить в число требований пользователя.</w:t>
       </w:r>
@@ -23174,10 +22942,10 @@
           <w:noProof/>
         </w:rPr>
         <w:drawing>
-          <wp:inline distT="0" distB="0" distL="0" distR="0" wp14:anchorId="63EDBC4D" wp14:editId="2BECF9B1">
-            <wp:extent cx="5294596" cy="5368925"/>
-            <wp:effectExtent l="0" t="0" r="1905" b="3175"/>
-            <wp:docPr id="4" name="Рисунок 4"/>
+          <wp:inline distT="0" distB="0" distL="0" distR="0" wp14:anchorId="6DFFB459" wp14:editId="49424397">
+            <wp:extent cx="5334000" cy="5334000"/>
+            <wp:effectExtent l="0" t="0" r="0" b="0"/>
+            <wp:docPr id="15" name="Рисунок 15"/>
             <wp:cNvGraphicFramePr>
               <a:graphicFrameLocks xmlns:a="http://schemas.openxmlformats.org/drawingml/2006/main" noChangeAspect="1"/>
             </wp:cNvGraphicFramePr>
@@ -23197,7 +22965,7 @@
                   <pic:spPr>
                     <a:xfrm>
                       <a:off x="0" y="0"/>
-                      <a:ext cx="5316917" cy="5391559"/>
+                      <a:ext cx="5334000" cy="5334000"/>
                     </a:xfrm>
                     <a:prstGeom prst="rect">
                       <a:avLst/>
@@ -23256,7 +23024,6 @@
     </w:p>
     <w:p>
       <w:r>
-        <w:lastRenderedPageBreak/>
         <w:t>Программное обеспечение включает функцию</w:t>
       </w:r>
       <w:r>
@@ -23450,8 +23217,6 @@
       <w:pPr>
         <w:ind w:firstLine="0"/>
       </w:pPr>
-      <w:bookmarkStart w:id="46" w:name="_GoBack"/>
-      <w:bookmarkEnd w:id="46"/>
     </w:p>
     <w:p>
       <w:pPr>
@@ -23507,16 +23272,16 @@
         </w:rPr>
       </w:pPr>
       <w:bookmarkStart w:id="48" w:name="_Toc343587480"/>
-      <w:bookmarkEnd w:id="45"/>
+      <w:bookmarkEnd w:id="46"/>
       <w:r>
         <w:rPr>
           <w:noProof/>
         </w:rPr>
         <w:drawing>
-          <wp:inline distT="0" distB="0" distL="0" distR="0" wp14:anchorId="157C7DD8" wp14:editId="63F475C6">
-            <wp:extent cx="5252085" cy="4529470"/>
-            <wp:effectExtent l="0" t="0" r="5715" b="4445"/>
-            <wp:docPr id="7" name="Рисунок 7"/>
+          <wp:inline distT="0" distB="0" distL="0" distR="0" wp14:anchorId="1C119BA6" wp14:editId="3C91058D">
+            <wp:extent cx="5334000" cy="5334000"/>
+            <wp:effectExtent l="0" t="0" r="0" b="0"/>
+            <wp:docPr id="16" name="Рисунок 16"/>
             <wp:cNvGraphicFramePr>
               <a:graphicFrameLocks xmlns:a="http://schemas.openxmlformats.org/drawingml/2006/main" noChangeAspect="1"/>
             </wp:cNvGraphicFramePr>
@@ -23536,7 +23301,7 @@
                   <pic:spPr>
                     <a:xfrm>
                       <a:off x="0" y="0"/>
-                      <a:ext cx="5276878" cy="4550852"/>
+                      <a:ext cx="5334000" cy="5334000"/>
                     </a:xfrm>
                     <a:prstGeom prst="rect">
                       <a:avLst/>
@@ -24447,7 +24212,7 @@
           <w:color w:val="000000"/>
           <w:sz w:val="19"/>
           <w:szCs w:val="19"/>
-          <w:lang w:val="en-US" w:eastAsia="en-US"/>
+          <w:lang w:eastAsia="en-US"/>
         </w:rPr>
       </w:pPr>
       <w:r>
@@ -24466,7 +24231,7 @@
           <w:color w:val="000000"/>
           <w:sz w:val="19"/>
           <w:szCs w:val="19"/>
-          <w:lang w:val="en-US" w:eastAsia="en-US"/>
+          <w:lang w:eastAsia="en-US"/>
         </w:rPr>
         <w:t xml:space="preserve"> </w:t>
       </w:r>
@@ -24479,9 +24244,29 @@
           <w:szCs w:val="19"/>
           <w:lang w:val="en-US" w:eastAsia="en-US"/>
         </w:rPr>
-        <w:t>rekuperatorProekt.Models</w:t>
+        <w:t>rekuperatorProekt</w:t>
       </w:r>
       <w:proofErr w:type="spellEnd"/>
+      <w:r>
+        <w:rPr>
+          <w:rFonts w:ascii="Consolas" w:hAnsi="Consolas" w:cs="Consolas"/>
+          <w:color w:val="000000"/>
+          <w:sz w:val="19"/>
+          <w:szCs w:val="19"/>
+          <w:lang w:eastAsia="en-US"/>
+        </w:rPr>
+        <w:t>.</w:t>
+      </w:r>
+      <w:r>
+        <w:rPr>
+          <w:rFonts w:ascii="Consolas" w:hAnsi="Consolas" w:cs="Consolas"/>
+          <w:color w:val="000000"/>
+          <w:sz w:val="19"/>
+          <w:szCs w:val="19"/>
+          <w:lang w:val="en-US" w:eastAsia="en-US"/>
+        </w:rPr>
+        <w:t>Models</w:t>
+      </w:r>
     </w:p>
     <w:p>
       <w:pPr>
@@ -31567,6 +31352,7 @@
           <w:szCs w:val="19"/>
           <w:lang w:val="en-US" w:eastAsia="en-US"/>
         </w:rPr>
+        <w:lastRenderedPageBreak/>
         <w:t xml:space="preserve">        }</w:t>
       </w:r>
     </w:p>
@@ -35088,6 +34874,7 @@
           <w:szCs w:val="19"/>
           <w:lang w:val="en-US" w:eastAsia="en-US"/>
         </w:rPr>
+        <w:lastRenderedPageBreak/>
         <w:t xml:space="preserve">                {</w:t>
       </w:r>
     </w:p>
@@ -38527,7 +38314,7 @@
         <v:path o:extrusionok="f" gradientshapeok="t" o:connecttype="rect"/>
         <o:lock v:ext="edit" aspectratio="t"/>
       </v:shapetype>
-      <v:shape id="_x0000_i1034" type="#_x0000_t75" style="width:39.8pt;height:23.1pt;visibility:visible;mso-wrap-style:square" o:bullet="t">
+      <v:shape id="_x0000_i1037" type="#_x0000_t75" style="width:39.8pt;height:23.1pt;visibility:visible;mso-wrap-style:square" o:bullet="t">
         <v:imagedata r:id="rId1" o:title=""/>
       </v:shape>
     </w:pict>
@@ -44103,7 +43890,7 @@
 </file>
 
 <file path=customXml/itemProps1.xml><?xml version="1.0" encoding="utf-8"?>
-<ds:datastoreItem xmlns:ds="http://schemas.openxmlformats.org/officeDocument/2006/customXml" ds:itemID="{E0314494-59A2-4336-ADD9-958311287E8A}">
+<ds:datastoreItem xmlns:ds="http://schemas.openxmlformats.org/officeDocument/2006/customXml" ds:itemID="{B1A955A0-4BC1-4F97-84DB-22FC6AE0640F}">
   <ds:schemaRefs>
     <ds:schemaRef ds:uri="http://schemas.openxmlformats.org/officeDocument/2006/bibliography"/>
   </ds:schemaRefs>
